--- a/Project Proposal.docx
+++ b/Project Proposal.docx
@@ -1,12 +1,12 @@
 
 <file path=word/document.xml><?xml version="1.0" encoding="utf-8"?>
-<w:document xmlns:r="http://schemas.openxmlformats.org/officeDocument/2006/relationships" xmlns:wp="http://schemas.openxmlformats.org/drawingml/2006/wordprocessingDrawing" xmlns:w="http://schemas.openxmlformats.org/wordprocessingml/2006/main" xmlns:w10="urn:schemas-microsoft-com:office:word" xmlns:w14="http://schemas.microsoft.com/office/word/2010/wordml" xmlns:wps="http://schemas.microsoft.com/office/word/2010/wordprocessingShape" xmlns:wpg="http://schemas.microsoft.com/office/word/2010/wordprocessingGroup" xmlns:mc="http://schemas.openxmlformats.org/markup-compatibility/2006" xmlns:v="urn:schemas-microsoft-com:vml" xmlns:o="urn:schemas-microsoft-com:office:office" xmlns:m="http://schemas.openxmlformats.org/officeDocument/2006/math" mc:Ignorable="w14">
+<w:document xmlns:wpc="http://schemas.microsoft.com/office/word/2010/wordprocessingCanvas" xmlns:cx="http://schemas.microsoft.com/office/drawing/2014/chartex" xmlns:cx1="http://schemas.microsoft.com/office/drawing/2015/9/8/chartex" xmlns:cx2="http://schemas.microsoft.com/office/drawing/2015/10/21/chartex" xmlns:cx3="http://schemas.microsoft.com/office/drawing/2016/5/9/chartex" xmlns:cx4="http://schemas.microsoft.com/office/drawing/2016/5/10/chartex" xmlns:cx5="http://schemas.microsoft.com/office/drawing/2016/5/11/chartex" xmlns:cx6="http://schemas.microsoft.com/office/drawing/2016/5/12/chartex" xmlns:cx7="http://schemas.microsoft.com/office/drawing/2016/5/13/chartex" xmlns:cx8="http://schemas.microsoft.com/office/drawing/2016/5/14/chartex" xmlns:mc="http://schemas.openxmlformats.org/markup-compatibility/2006" xmlns:aink="http://schemas.microsoft.com/office/drawing/2016/ink" xmlns:am3d="http://schemas.microsoft.com/office/drawing/2017/model3d" xmlns:o="urn:schemas-microsoft-com:office:office" xmlns:r="http://schemas.openxmlformats.org/officeDocument/2006/relationships" xmlns:m="http://schemas.openxmlformats.org/officeDocument/2006/math" xmlns:v="urn:schemas-microsoft-com:vml" xmlns:wp14="http://schemas.microsoft.com/office/word/2010/wordprocessingDrawing" xmlns:wp="http://schemas.openxmlformats.org/drawingml/2006/wordprocessingDrawing" xmlns:w10="urn:schemas-microsoft-com:office:word" xmlns:w="http://schemas.openxmlformats.org/wordprocessingml/2006/main" xmlns:w14="http://schemas.microsoft.com/office/word/2010/wordml" xmlns:w15="http://schemas.microsoft.com/office/word/2012/wordml" xmlns:w16cid="http://schemas.microsoft.com/office/word/2016/wordml/cid" xmlns:w16se="http://schemas.microsoft.com/office/word/2015/wordml/symex" xmlns:wpg="http://schemas.microsoft.com/office/word/2010/wordprocessingGroup" xmlns:wpi="http://schemas.microsoft.com/office/word/2010/wordprocessingInk" xmlns:wne="http://schemas.microsoft.com/office/word/2006/wordml" xmlns:wps="http://schemas.microsoft.com/office/word/2010/wordprocessingShape" mc:Ignorable="w14 w15 w16se w16cid wp14">
   <w:body>
     <w:p>
       <w:pPr>
         <w:pStyle w:val="Body"/>
         <w:rPr>
-          <w:rFonts w:ascii="Big Caslon" w:cs="Big Caslon" w:hAnsi="Big Caslon" w:eastAsia="Big Caslon"/>
+          <w:rFonts w:ascii="Big Caslon" w:eastAsia="Big Caslon" w:hAnsi="Big Caslon" w:cs="Big Caslon"/>
           <w:sz w:val="28"/>
           <w:szCs w:val="28"/>
         </w:rPr>
@@ -16,8 +16,6 @@
           <w:rFonts w:ascii="Big Caslon" w:hAnsi="Big Caslon"/>
           <w:sz w:val="28"/>
           <w:szCs w:val="28"/>
-          <w:rtl w:val="0"/>
-          <w:lang w:val="en-US"/>
         </w:rPr>
         <w:t>Spring 2018 Michigan Technological University</w:t>
       </w:r>
@@ -26,7 +24,7 @@
       <w:pPr>
         <w:pStyle w:val="Body"/>
         <w:rPr>
-          <w:rFonts w:ascii="Big Caslon" w:cs="Big Caslon" w:hAnsi="Big Caslon" w:eastAsia="Big Caslon"/>
+          <w:rFonts w:ascii="Big Caslon" w:eastAsia="Big Caslon" w:hAnsi="Big Caslon" w:cs="Big Caslon"/>
           <w:sz w:val="28"/>
           <w:szCs w:val="28"/>
         </w:rPr>
@@ -36,8 +34,6 @@
           <w:rFonts w:ascii="Big Caslon" w:hAnsi="Big Caslon"/>
           <w:sz w:val="28"/>
           <w:szCs w:val="28"/>
-          <w:rtl w:val="0"/>
-          <w:lang w:val="en-US"/>
         </w:rPr>
         <w:t>Team Software Proposal:</w:t>
       </w:r>
@@ -46,84 +42,251 @@
       <w:pPr>
         <w:pStyle w:val="Body"/>
       </w:pPr>
-      <w:r>
-        <w:rPr>
-          <w:rFonts w:ascii="Big Caslon" w:cs="Big Caslon" w:hAnsi="Big Caslon" w:eastAsia="Big Caslon"/>
-          <w:sz w:val="28"/>
-          <w:szCs w:val="28"/>
-        </w:rPr>
-      </w:r>
+    </w:p>
+    <w:p>
+      <w:pPr>
+        <w:pStyle w:val="Body"/>
+      </w:pPr>
+      <w:r>
+        <w:t>Team Name:</w:t>
+      </w:r>
+    </w:p>
+    <w:p>
+      <w:pPr>
+        <w:pStyle w:val="Body"/>
+      </w:pPr>
+      <w:r>
+        <w:t>Team Members:</w:t>
+      </w:r>
+      <w:r>
+        <w:tab/>
+        <w:t xml:space="preserve">Cameron </w:t>
+      </w:r>
+      <w:proofErr w:type="spellStart"/>
+      <w:r>
+        <w:t>Geschwendt</w:t>
+      </w:r>
+      <w:proofErr w:type="spellEnd"/>
+    </w:p>
+    <w:p>
+      <w:pPr>
+        <w:pStyle w:val="Body"/>
+      </w:pPr>
+      <w:r>
+        <w:tab/>
+      </w:r>
+      <w:r>
+        <w:tab/>
+      </w:r>
+      <w:r>
+        <w:tab/>
+        <w:t>Quentin Tovar-Prince</w:t>
+      </w:r>
+    </w:p>
+    <w:p>
+      <w:pPr>
+        <w:pStyle w:val="Body"/>
+      </w:pPr>
+      <w:r>
+        <w:tab/>
+      </w:r>
+      <w:r>
+        <w:tab/>
+      </w:r>
+      <w:r>
+        <w:tab/>
+        <w:t>Josh …</w:t>
+      </w:r>
+    </w:p>
+    <w:p>
+      <w:pPr>
+        <w:pStyle w:val="Body"/>
+      </w:pPr>
+    </w:p>
+    <w:p>
+      <w:pPr>
+        <w:pStyle w:val="Body"/>
+      </w:pPr>
+      <w:r>
+        <w:t>Project Description:</w:t>
+      </w:r>
+    </w:p>
+    <w:p>
+      <w:pPr>
+        <w:pStyle w:val="Body"/>
+      </w:pPr>
+    </w:p>
+    <w:p>
+      <w:pPr>
+        <w:pStyle w:val="Body"/>
+      </w:pPr>
+      <w:r>
+        <w:t>Project Reason Why:</w:t>
+      </w:r>
+    </w:p>
+    <w:p>
+      <w:pPr>
+        <w:pStyle w:val="Body"/>
+      </w:pPr>
+    </w:p>
+    <w:p>
+      <w:pPr>
+        <w:pStyle w:val="Body"/>
+      </w:pPr>
+      <w:r>
+        <w:t>Project Programing Languages:</w:t>
+      </w:r>
+    </w:p>
+    <w:p>
+      <w:pPr>
+        <w:pStyle w:val="Body"/>
+      </w:pPr>
+    </w:p>
+    <w:p>
+      <w:pPr>
+        <w:pStyle w:val="Body"/>
+      </w:pPr>
+      <w:r>
+        <w:t>Project Technologies:</w:t>
+      </w:r>
+    </w:p>
+    <w:p>
+      <w:pPr>
+        <w:pStyle w:val="Body"/>
+      </w:pPr>
+    </w:p>
+    <w:p>
+      <w:pPr>
+        <w:pStyle w:val="Body"/>
+      </w:pPr>
+      <w:r>
+        <w:t>Possible Technical Challenges:</w:t>
+      </w:r>
+    </w:p>
+    <w:p>
+      <w:pPr>
+        <w:pStyle w:val="Body"/>
+      </w:pPr>
+    </w:p>
+    <w:p>
+      <w:pPr>
+        <w:pStyle w:val="Body"/>
+      </w:pPr>
+      <w:r>
+        <w:t>Code Collaboration/Source Control:</w:t>
+      </w:r>
+    </w:p>
+    <w:p>
+      <w:pPr>
+        <w:pStyle w:val="Body"/>
+      </w:pPr>
+    </w:p>
+    <w:p>
+      <w:pPr>
+        <w:pStyle w:val="Body"/>
+      </w:pPr>
+      <w:r>
+        <w:t>Communication/Scheduling:</w:t>
+      </w:r>
+    </w:p>
+    <w:p>
+      <w:pPr>
+        <w:pStyle w:val="Body"/>
+      </w:pPr>
+      <w:bookmarkStart w:id="0" w:name="_GoBack"/>
+      <w:bookmarkEnd w:id="0"/>
+    </w:p>
+    <w:p>
+      <w:pPr>
+        <w:pStyle w:val="Body"/>
+      </w:pPr>
+      <w:r>
+        <w:t>Release Backlog:</w:t>
+      </w:r>
+    </w:p>
+    <w:p>
+      <w:pPr>
+        <w:pStyle w:val="Body"/>
+      </w:pPr>
+    </w:p>
+    <w:p>
+      <w:pPr>
+        <w:pStyle w:val="Body"/>
+      </w:pPr>
     </w:p>
     <w:sectPr>
-      <w:headerReference w:type="default" r:id="rId4"/>
-      <w:footerReference w:type="default" r:id="rId5"/>
-      <w:pgSz w:w="12240" w:h="15840" w:orient="portrait"/>
-      <w:pgMar w:top="1440" w:right="1440" w:bottom="1440" w:left="1440" w:header="720" w:footer="864"/>
-      <w:bidi w:val="0"/>
+      <w:headerReference w:type="default" r:id="rId6"/>
+      <w:footerReference w:type="default" r:id="rId7"/>
+      <w:pgSz w:w="12240" w:h="15840"/>
+      <w:pgMar w:top="1440" w:right="1440" w:bottom="1440" w:left="1440" w:header="720" w:footer="864" w:gutter="0"/>
+      <w:cols w:space="720"/>
     </w:sectPr>
   </w:body>
 </w:document>
 </file>
 
+<file path=word/endnotes.xml><?xml version="1.0" encoding="utf-8"?>
+<w:endnotes xmlns:wpc="http://schemas.microsoft.com/office/word/2010/wordprocessingCanvas" xmlns:cx="http://schemas.microsoft.com/office/drawing/2014/chartex" xmlns:cx1="http://schemas.microsoft.com/office/drawing/2015/9/8/chartex" xmlns:cx2="http://schemas.microsoft.com/office/drawing/2015/10/21/chartex" xmlns:cx3="http://schemas.microsoft.com/office/drawing/2016/5/9/chartex" xmlns:cx4="http://schemas.microsoft.com/office/drawing/2016/5/10/chartex" xmlns:cx5="http://schemas.microsoft.com/office/drawing/2016/5/11/chartex" xmlns:cx6="http://schemas.microsoft.com/office/drawing/2016/5/12/chartex" xmlns:cx7="http://schemas.microsoft.com/office/drawing/2016/5/13/chartex" xmlns:cx8="http://schemas.microsoft.com/office/drawing/2016/5/14/chartex" xmlns:mc="http://schemas.openxmlformats.org/markup-compatibility/2006" xmlns:aink="http://schemas.microsoft.com/office/drawing/2016/ink" xmlns:am3d="http://schemas.microsoft.com/office/drawing/2017/model3d" xmlns:o="urn:schemas-microsoft-com:office:office" xmlns:r="http://schemas.openxmlformats.org/officeDocument/2006/relationships" xmlns:m="http://schemas.openxmlformats.org/officeDocument/2006/math" xmlns:v="urn:schemas-microsoft-com:vml" xmlns:wp14="http://schemas.microsoft.com/office/word/2010/wordprocessingDrawing" xmlns:wp="http://schemas.openxmlformats.org/drawingml/2006/wordprocessingDrawing" xmlns:w10="urn:schemas-microsoft-com:office:word" xmlns:w="http://schemas.openxmlformats.org/wordprocessingml/2006/main" xmlns:w14="http://schemas.microsoft.com/office/word/2010/wordml" xmlns:w15="http://schemas.microsoft.com/office/word/2012/wordml" xmlns:w16cid="http://schemas.microsoft.com/office/word/2016/wordml/cid" xmlns:w16se="http://schemas.microsoft.com/office/word/2015/wordml/symex" xmlns:wpg="http://schemas.microsoft.com/office/word/2010/wordprocessingGroup" xmlns:wpi="http://schemas.microsoft.com/office/word/2010/wordprocessingInk" xmlns:wne="http://schemas.microsoft.com/office/word/2006/wordml" xmlns:wps="http://schemas.microsoft.com/office/word/2010/wordprocessingShape" mc:Ignorable="w14 w15 w16se w16cid wp14">
+  <w:endnote w:type="separator" w:id="-1">
+    <w:p>
+      <w:r>
+        <w:separator/>
+      </w:r>
+    </w:p>
+  </w:endnote>
+  <w:endnote w:type="continuationSeparator" w:id="0">
+    <w:p>
+      <w:r>
+        <w:continuationSeparator/>
+      </w:r>
+    </w:p>
+  </w:endnote>
+</w:endnotes>
+</file>
+
 <file path=word/footer1.xml><?xml version="1.0" encoding="utf-8"?>
-<w:ftr xmlns:r="http://schemas.openxmlformats.org/officeDocument/2006/relationships" xmlns:wp="http://schemas.openxmlformats.org/drawingml/2006/wordprocessingDrawing" xmlns:w="http://schemas.openxmlformats.org/wordprocessingml/2006/main" xmlns:w10="urn:schemas-microsoft-com:office:word" xmlns:w14="http://schemas.microsoft.com/office/word/2010/wordml" xmlns:wps="http://schemas.microsoft.com/office/word/2010/wordprocessingShape" xmlns:wpg="http://schemas.microsoft.com/office/word/2010/wordprocessingGroup" xmlns:mc="http://schemas.openxmlformats.org/markup-compatibility/2006" xmlns:v="urn:schemas-microsoft-com:vml" xmlns:o="urn:schemas-microsoft-com:office:office" xmlns:m="http://schemas.openxmlformats.org/officeDocument/2006/math" mc:Ignorable="w14">
-  <w:p>
-    <w:r/>
-  </w:p>
+<w:ftr xmlns:wpc="http://schemas.microsoft.com/office/word/2010/wordprocessingCanvas" xmlns:cx="http://schemas.microsoft.com/office/drawing/2014/chartex" xmlns:cx1="http://schemas.microsoft.com/office/drawing/2015/9/8/chartex" xmlns:cx2="http://schemas.microsoft.com/office/drawing/2015/10/21/chartex" xmlns:cx3="http://schemas.microsoft.com/office/drawing/2016/5/9/chartex" xmlns:cx4="http://schemas.microsoft.com/office/drawing/2016/5/10/chartex" xmlns:cx5="http://schemas.microsoft.com/office/drawing/2016/5/11/chartex" xmlns:cx6="http://schemas.microsoft.com/office/drawing/2016/5/12/chartex" xmlns:cx7="http://schemas.microsoft.com/office/drawing/2016/5/13/chartex" xmlns:cx8="http://schemas.microsoft.com/office/drawing/2016/5/14/chartex" xmlns:mc="http://schemas.openxmlformats.org/markup-compatibility/2006" xmlns:aink="http://schemas.microsoft.com/office/drawing/2016/ink" xmlns:am3d="http://schemas.microsoft.com/office/drawing/2017/model3d" xmlns:o="urn:schemas-microsoft-com:office:office" xmlns:r="http://schemas.openxmlformats.org/officeDocument/2006/relationships" xmlns:m="http://schemas.openxmlformats.org/officeDocument/2006/math" xmlns:v="urn:schemas-microsoft-com:vml" xmlns:wp14="http://schemas.microsoft.com/office/word/2010/wordprocessingDrawing" xmlns:wp="http://schemas.openxmlformats.org/drawingml/2006/wordprocessingDrawing" xmlns:w10="urn:schemas-microsoft-com:office:word" xmlns:w="http://schemas.openxmlformats.org/wordprocessingml/2006/main" xmlns:w14="http://schemas.microsoft.com/office/word/2010/wordml" xmlns:w15="http://schemas.microsoft.com/office/word/2012/wordml" xmlns:w16cid="http://schemas.microsoft.com/office/word/2016/wordml/cid" xmlns:w16se="http://schemas.microsoft.com/office/word/2015/wordml/symex" xmlns:wpg="http://schemas.microsoft.com/office/word/2010/wordprocessingGroup" xmlns:wpi="http://schemas.microsoft.com/office/word/2010/wordprocessingInk" xmlns:wne="http://schemas.microsoft.com/office/word/2006/wordml" xmlns:wps="http://schemas.microsoft.com/office/word/2010/wordprocessingShape" mc:Ignorable="w14 w15 w16se w16cid wp14">
+  <w:p/>
 </w:ftr>
 </file>
 
+<file path=word/footnotes.xml><?xml version="1.0" encoding="utf-8"?>
+<w:footnotes xmlns:wpc="http://schemas.microsoft.com/office/word/2010/wordprocessingCanvas" xmlns:cx="http://schemas.microsoft.com/office/drawing/2014/chartex" xmlns:cx1="http://schemas.microsoft.com/office/drawing/2015/9/8/chartex" xmlns:cx2="http://schemas.microsoft.com/office/drawing/2015/10/21/chartex" xmlns:cx3="http://schemas.microsoft.com/office/drawing/2016/5/9/chartex" xmlns:cx4="http://schemas.microsoft.com/office/drawing/2016/5/10/chartex" xmlns:cx5="http://schemas.microsoft.com/office/drawing/2016/5/11/chartex" xmlns:cx6="http://schemas.microsoft.com/office/drawing/2016/5/12/chartex" xmlns:cx7="http://schemas.microsoft.com/office/drawing/2016/5/13/chartex" xmlns:cx8="http://schemas.microsoft.com/office/drawing/2016/5/14/chartex" xmlns:mc="http://schemas.openxmlformats.org/markup-compatibility/2006" xmlns:aink="http://schemas.microsoft.com/office/drawing/2016/ink" xmlns:am3d="http://schemas.microsoft.com/office/drawing/2017/model3d" xmlns:o="urn:schemas-microsoft-com:office:office" xmlns:r="http://schemas.openxmlformats.org/officeDocument/2006/relationships" xmlns:m="http://schemas.openxmlformats.org/officeDocument/2006/math" xmlns:v="urn:schemas-microsoft-com:vml" xmlns:wp14="http://schemas.microsoft.com/office/word/2010/wordprocessingDrawing" xmlns:wp="http://schemas.openxmlformats.org/drawingml/2006/wordprocessingDrawing" xmlns:w10="urn:schemas-microsoft-com:office:word" xmlns:w="http://schemas.openxmlformats.org/wordprocessingml/2006/main" xmlns:w14="http://schemas.microsoft.com/office/word/2010/wordml" xmlns:w15="http://schemas.microsoft.com/office/word/2012/wordml" xmlns:w16cid="http://schemas.microsoft.com/office/word/2016/wordml/cid" xmlns:w16se="http://schemas.microsoft.com/office/word/2015/wordml/symex" xmlns:wpg="http://schemas.microsoft.com/office/word/2010/wordprocessingGroup" xmlns:wpi="http://schemas.microsoft.com/office/word/2010/wordprocessingInk" xmlns:wne="http://schemas.microsoft.com/office/word/2006/wordml" xmlns:wps="http://schemas.microsoft.com/office/word/2010/wordprocessingShape" mc:Ignorable="w14 w15 w16se w16cid wp14">
+  <w:footnote w:type="separator" w:id="-1">
+    <w:p>
+      <w:r>
+        <w:separator/>
+      </w:r>
+    </w:p>
+  </w:footnote>
+  <w:footnote w:type="continuationSeparator" w:id="0">
+    <w:p>
+      <w:r>
+        <w:continuationSeparator/>
+      </w:r>
+    </w:p>
+  </w:footnote>
+</w:footnotes>
+</file>
+
 <file path=word/header1.xml><?xml version="1.0" encoding="utf-8"?>
-<w:hdr xmlns:r="http://schemas.openxmlformats.org/officeDocument/2006/relationships" xmlns:wp="http://schemas.openxmlformats.org/drawingml/2006/wordprocessingDrawing" xmlns:w="http://schemas.openxmlformats.org/wordprocessingml/2006/main" xmlns:w10="urn:schemas-microsoft-com:office:word" xmlns:w14="http://schemas.microsoft.com/office/word/2010/wordml" xmlns:wps="http://schemas.microsoft.com/office/word/2010/wordprocessingShape" xmlns:wpg="http://schemas.microsoft.com/office/word/2010/wordprocessingGroup" xmlns:mc="http://schemas.openxmlformats.org/markup-compatibility/2006" xmlns:v="urn:schemas-microsoft-com:vml" xmlns:o="urn:schemas-microsoft-com:office:office" xmlns:m="http://schemas.openxmlformats.org/officeDocument/2006/math" mc:Ignorable="w14">
-  <w:p>
-    <w:r/>
-  </w:p>
+<w:hdr xmlns:wpc="http://schemas.microsoft.com/office/word/2010/wordprocessingCanvas" xmlns:cx="http://schemas.microsoft.com/office/drawing/2014/chartex" xmlns:cx1="http://schemas.microsoft.com/office/drawing/2015/9/8/chartex" xmlns:cx2="http://schemas.microsoft.com/office/drawing/2015/10/21/chartex" xmlns:cx3="http://schemas.microsoft.com/office/drawing/2016/5/9/chartex" xmlns:cx4="http://schemas.microsoft.com/office/drawing/2016/5/10/chartex" xmlns:cx5="http://schemas.microsoft.com/office/drawing/2016/5/11/chartex" xmlns:cx6="http://schemas.microsoft.com/office/drawing/2016/5/12/chartex" xmlns:cx7="http://schemas.microsoft.com/office/drawing/2016/5/13/chartex" xmlns:cx8="http://schemas.microsoft.com/office/drawing/2016/5/14/chartex" xmlns:mc="http://schemas.openxmlformats.org/markup-compatibility/2006" xmlns:aink="http://schemas.microsoft.com/office/drawing/2016/ink" xmlns:am3d="http://schemas.microsoft.com/office/drawing/2017/model3d" xmlns:o="urn:schemas-microsoft-com:office:office" xmlns:r="http://schemas.openxmlformats.org/officeDocument/2006/relationships" xmlns:m="http://schemas.openxmlformats.org/officeDocument/2006/math" xmlns:v="urn:schemas-microsoft-com:vml" xmlns:wp14="http://schemas.microsoft.com/office/word/2010/wordprocessingDrawing" xmlns:wp="http://schemas.openxmlformats.org/drawingml/2006/wordprocessingDrawing" xmlns:w10="urn:schemas-microsoft-com:office:word" xmlns:w="http://schemas.openxmlformats.org/wordprocessingml/2006/main" xmlns:w14="http://schemas.microsoft.com/office/word/2010/wordml" xmlns:w15="http://schemas.microsoft.com/office/word/2012/wordml" xmlns:w16cid="http://schemas.microsoft.com/office/word/2016/wordml/cid" xmlns:w16se="http://schemas.microsoft.com/office/word/2015/wordml/symex" xmlns:wpg="http://schemas.microsoft.com/office/word/2010/wordprocessingGroup" xmlns:wpi="http://schemas.microsoft.com/office/word/2010/wordprocessingInk" xmlns:wne="http://schemas.microsoft.com/office/word/2006/wordml" xmlns:wps="http://schemas.microsoft.com/office/word/2010/wordprocessingShape" mc:Ignorable="w14 w15 w16se w16cid wp14">
+  <w:p/>
 </w:hdr>
 </file>
 
 <file path=word/styles.xml><?xml version="1.0" encoding="utf-8"?>
-<w:styles xmlns:w="http://schemas.openxmlformats.org/wordprocessingml/2006/main" xmlns:mc="http://schemas.openxmlformats.org/markup-compatibility/2006" xmlns:w14="http://schemas.microsoft.com/office/word/2010/wordml" mc:Ignorable="w14">
+<w:styles xmlns:mc="http://schemas.openxmlformats.org/markup-compatibility/2006" xmlns:r="http://schemas.openxmlformats.org/officeDocument/2006/relationships" xmlns:w="http://schemas.openxmlformats.org/wordprocessingml/2006/main" xmlns:w14="http://schemas.microsoft.com/office/word/2010/wordml" xmlns:w15="http://schemas.microsoft.com/office/word/2012/wordml" xmlns:w16cid="http://schemas.microsoft.com/office/word/2016/wordml/cid" xmlns:w16se="http://schemas.microsoft.com/office/word/2015/wordml/symex" mc:Ignorable="w14 w15 w16se w16cid">
   <w:docDefaults>
     <w:rPrDefault>
       <w:rPr>
-        <w:rFonts w:ascii="Times New Roman" w:cs="Times New Roman" w:hAnsi="Times New Roman" w:eastAsia="Arial Unicode MS"/>
-        <w:b w:val="0"/>
-        <w:bCs w:val="0"/>
-        <w:i w:val="0"/>
-        <w:iCs w:val="0"/>
-        <w:caps w:val="0"/>
-        <w:smallCaps w:val="0"/>
-        <w:strike w:val="0"/>
-        <w:dstrike w:val="0"/>
-        <w:outline w:val="0"/>
-        <w:emboss w:val="0"/>
-        <w:imprint w:val="0"/>
-        <w:vanish w:val="0"/>
-        <w:color w:val="auto"/>
-        <w:spacing w:val="0"/>
-        <w:w w:val="100"/>
-        <w:kern w:val="0"/>
-        <w:position w:val="0"/>
-        <w:sz w:val="20"/>
-        <w:szCs w:val="20"/>
-        <w:u w:val="none" w:color="auto"/>
+        <w:rFonts w:ascii="Times New Roman" w:eastAsia="Arial Unicode MS" w:hAnsi="Times New Roman" w:cs="Times New Roman"/>
         <w:bdr w:val="nil"/>
-        <w:vertAlign w:val="baseline"/>
-        <w:lang/>
+        <w:lang w:val="en-US" w:eastAsia="en-US" w:bidi="ar-SA"/>
       </w:rPr>
     </w:rPrDefault>
     <w:pPrDefault>
       <w:pPr>
-        <w:keepNext w:val="0"/>
-        <w:keepLines w:val="0"/>
-        <w:pageBreakBefore w:val="0"/>
-        <w:framePr w:anchorLock="0" w:w="0" w:h="0" w:vSpace="0" w:hSpace="0" w:xAlign="left" w:y="0" w:hRule="exact" w:vAnchor="margin"/>
-        <w:widowControl w:val="1"/>
-        <w:numPr>
-          <w:ilvl w:val="0"/>
-          <w:numId w:val="0"/>
-        </w:numPr>
-        <w:suppressLineNumbers w:val="0"/>
         <w:pBdr>
           <w:top w:val="nil"/>
           <w:left w:val="nil"/>
@@ -132,28 +295,419 @@
           <w:between w:val="nil"/>
           <w:bar w:val="nil"/>
         </w:pBdr>
-        <w:shd w:val="clear" w:color="auto" w:fill="auto"/>
-        <w:suppressAutoHyphens w:val="0"/>
-        <w:spacing w:before="0" w:beforeAutospacing="0" w:after="0" w:afterAutospacing="0" w:line="240" w:lineRule="auto"/>
-        <w:ind w:left="0" w:right="0" w:firstLine="0"/>
-        <w:jc w:val="left"/>
-        <w:outlineLvl w:val="9"/>
       </w:pPr>
     </w:pPrDefault>
   </w:docDefaults>
+  <w:latentStyles w:defLockedState="0" w:defUIPriority="99" w:defSemiHidden="0" w:defUnhideWhenUsed="0" w:defQFormat="0" w:count="375">
+    <w:lsdException w:name="Normal" w:uiPriority="0" w:qFormat="1"/>
+    <w:lsdException w:name="heading 1" w:uiPriority="9" w:qFormat="1"/>
+    <w:lsdException w:name="heading 2" w:semiHidden="1" w:uiPriority="9" w:unhideWhenUsed="1" w:qFormat="1"/>
+    <w:lsdException w:name="heading 3" w:semiHidden="1" w:uiPriority="9" w:unhideWhenUsed="1" w:qFormat="1"/>
+    <w:lsdException w:name="heading 4" w:semiHidden="1" w:uiPriority="9" w:unhideWhenUsed="1" w:qFormat="1"/>
+    <w:lsdException w:name="heading 5" w:semiHidden="1" w:uiPriority="9" w:unhideWhenUsed="1" w:qFormat="1"/>
+    <w:lsdException w:name="heading 6" w:semiHidden="1" w:uiPriority="9" w:unhideWhenUsed="1" w:qFormat="1"/>
+    <w:lsdException w:name="heading 7" w:semiHidden="1" w:uiPriority="9" w:unhideWhenUsed="1" w:qFormat="1"/>
+    <w:lsdException w:name="heading 8" w:semiHidden="1" w:uiPriority="9" w:unhideWhenUsed="1" w:qFormat="1"/>
+    <w:lsdException w:name="heading 9" w:semiHidden="1" w:uiPriority="9" w:unhideWhenUsed="1" w:qFormat="1"/>
+    <w:lsdException w:name="index 1" w:semiHidden="1" w:unhideWhenUsed="1"/>
+    <w:lsdException w:name="index 2" w:semiHidden="1" w:unhideWhenUsed="1"/>
+    <w:lsdException w:name="index 3" w:semiHidden="1" w:unhideWhenUsed="1"/>
+    <w:lsdException w:name="index 4" w:semiHidden="1" w:unhideWhenUsed="1"/>
+    <w:lsdException w:name="index 5" w:semiHidden="1" w:unhideWhenUsed="1"/>
+    <w:lsdException w:name="index 6" w:semiHidden="1" w:unhideWhenUsed="1"/>
+    <w:lsdException w:name="index 7" w:semiHidden="1" w:unhideWhenUsed="1"/>
+    <w:lsdException w:name="index 8" w:semiHidden="1" w:unhideWhenUsed="1"/>
+    <w:lsdException w:name="index 9" w:semiHidden="1" w:unhideWhenUsed="1"/>
+    <w:lsdException w:name="toc 1" w:semiHidden="1" w:uiPriority="39" w:unhideWhenUsed="1"/>
+    <w:lsdException w:name="toc 2" w:semiHidden="1" w:uiPriority="39" w:unhideWhenUsed="1"/>
+    <w:lsdException w:name="toc 3" w:semiHidden="1" w:uiPriority="39" w:unhideWhenUsed="1"/>
+    <w:lsdException w:name="toc 4" w:semiHidden="1" w:uiPriority="39" w:unhideWhenUsed="1"/>
+    <w:lsdException w:name="toc 5" w:semiHidden="1" w:uiPriority="39" w:unhideWhenUsed="1"/>
+    <w:lsdException w:name="toc 6" w:semiHidden="1" w:uiPriority="39" w:unhideWhenUsed="1"/>
+    <w:lsdException w:name="toc 7" w:semiHidden="1" w:uiPriority="39" w:unhideWhenUsed="1"/>
+    <w:lsdException w:name="toc 8" w:semiHidden="1" w:uiPriority="39" w:unhideWhenUsed="1"/>
+    <w:lsdException w:name="toc 9" w:semiHidden="1" w:uiPriority="39" w:unhideWhenUsed="1"/>
+    <w:lsdException w:name="Normal Indent" w:semiHidden="1" w:unhideWhenUsed="1"/>
+    <w:lsdException w:name="footnote text" w:semiHidden="1" w:unhideWhenUsed="1"/>
+    <w:lsdException w:name="annotation text" w:semiHidden="1" w:unhideWhenUsed="1"/>
+    <w:lsdException w:name="header" w:semiHidden="1" w:unhideWhenUsed="1"/>
+    <w:lsdException w:name="footer" w:semiHidden="1" w:unhideWhenUsed="1"/>
+    <w:lsdException w:name="index heading" w:semiHidden="1" w:unhideWhenUsed="1"/>
+    <w:lsdException w:name="caption" w:semiHidden="1" w:uiPriority="35" w:unhideWhenUsed="1" w:qFormat="1"/>
+    <w:lsdException w:name="table of figures" w:semiHidden="1" w:unhideWhenUsed="1"/>
+    <w:lsdException w:name="envelope address" w:semiHidden="1" w:unhideWhenUsed="1"/>
+    <w:lsdException w:name="envelope return" w:semiHidden="1" w:unhideWhenUsed="1"/>
+    <w:lsdException w:name="footnote reference" w:semiHidden="1" w:unhideWhenUsed="1"/>
+    <w:lsdException w:name="annotation reference" w:semiHidden="1" w:unhideWhenUsed="1"/>
+    <w:lsdException w:name="line number" w:semiHidden="1" w:unhideWhenUsed="1"/>
+    <w:lsdException w:name="page number" w:semiHidden="1" w:unhideWhenUsed="1"/>
+    <w:lsdException w:name="endnote reference" w:semiHidden="1" w:unhideWhenUsed="1"/>
+    <w:lsdException w:name="endnote text" w:semiHidden="1" w:unhideWhenUsed="1"/>
+    <w:lsdException w:name="table of authorities" w:semiHidden="1" w:unhideWhenUsed="1"/>
+    <w:lsdException w:name="macro" w:semiHidden="1" w:unhideWhenUsed="1"/>
+    <w:lsdException w:name="toa heading" w:semiHidden="1" w:unhideWhenUsed="1"/>
+    <w:lsdException w:name="List" w:semiHidden="1" w:unhideWhenUsed="1"/>
+    <w:lsdException w:name="List Bullet" w:semiHidden="1" w:unhideWhenUsed="1"/>
+    <w:lsdException w:name="List Number" w:semiHidden="1" w:unhideWhenUsed="1"/>
+    <w:lsdException w:name="List 2" w:semiHidden="1" w:unhideWhenUsed="1"/>
+    <w:lsdException w:name="List 3" w:semiHidden="1" w:unhideWhenUsed="1"/>
+    <w:lsdException w:name="List 4" w:semiHidden="1" w:unhideWhenUsed="1"/>
+    <w:lsdException w:name="List 5" w:semiHidden="1" w:unhideWhenUsed="1"/>
+    <w:lsdException w:name="List Bullet 2" w:semiHidden="1" w:unhideWhenUsed="1"/>
+    <w:lsdException w:name="List Bullet 3" w:semiHidden="1" w:unhideWhenUsed="1"/>
+    <w:lsdException w:name="List Bullet 4" w:semiHidden="1" w:unhideWhenUsed="1"/>
+    <w:lsdException w:name="List Bullet 5" w:semiHidden="1" w:unhideWhenUsed="1"/>
+    <w:lsdException w:name="List Number 2" w:semiHidden="1" w:unhideWhenUsed="1"/>
+    <w:lsdException w:name="List Number 3" w:semiHidden="1" w:unhideWhenUsed="1"/>
+    <w:lsdException w:name="List Number 4" w:semiHidden="1" w:unhideWhenUsed="1"/>
+    <w:lsdException w:name="List Number 5" w:semiHidden="1" w:unhideWhenUsed="1"/>
+    <w:lsdException w:name="Title" w:uiPriority="10" w:qFormat="1"/>
+    <w:lsdException w:name="Closing" w:semiHidden="1" w:unhideWhenUsed="1"/>
+    <w:lsdException w:name="Signature" w:semiHidden="1" w:unhideWhenUsed="1"/>
+    <w:lsdException w:name="Default Paragraph Font" w:semiHidden="1" w:uiPriority="1" w:unhideWhenUsed="1"/>
+    <w:lsdException w:name="Body Text" w:semiHidden="1" w:unhideWhenUsed="1"/>
+    <w:lsdException w:name="Body Text Indent" w:semiHidden="1" w:unhideWhenUsed="1"/>
+    <w:lsdException w:name="List Continue" w:semiHidden="1" w:unhideWhenUsed="1"/>
+    <w:lsdException w:name="List Continue 2" w:semiHidden="1" w:unhideWhenUsed="1"/>
+    <w:lsdException w:name="List Continue 3" w:semiHidden="1" w:unhideWhenUsed="1"/>
+    <w:lsdException w:name="List Continue 4" w:semiHidden="1" w:unhideWhenUsed="1"/>
+    <w:lsdException w:name="List Continue 5" w:semiHidden="1" w:unhideWhenUsed="1"/>
+    <w:lsdException w:name="Message Header" w:semiHidden="1" w:unhideWhenUsed="1"/>
+    <w:lsdException w:name="Subtitle" w:uiPriority="11" w:qFormat="1"/>
+    <w:lsdException w:name="Salutation" w:semiHidden="1" w:unhideWhenUsed="1"/>
+    <w:lsdException w:name="Date" w:semiHidden="1" w:unhideWhenUsed="1"/>
+    <w:lsdException w:name="Body Text First Indent" w:semiHidden="1" w:unhideWhenUsed="1"/>
+    <w:lsdException w:name="Body Text First Indent 2" w:semiHidden="1" w:unhideWhenUsed="1"/>
+    <w:lsdException w:name="Note Heading" w:semiHidden="1" w:unhideWhenUsed="1"/>
+    <w:lsdException w:name="Body Text 2" w:semiHidden="1" w:unhideWhenUsed="1"/>
+    <w:lsdException w:name="Body Text 3" w:semiHidden="1" w:unhideWhenUsed="1"/>
+    <w:lsdException w:name="Body Text Indent 2" w:semiHidden="1" w:unhideWhenUsed="1"/>
+    <w:lsdException w:name="Body Text Indent 3" w:semiHidden="1" w:unhideWhenUsed="1"/>
+    <w:lsdException w:name="Block Text" w:semiHidden="1" w:unhideWhenUsed="1"/>
+    <w:lsdException w:name="Hyperlink" w:semiHidden="1" w:unhideWhenUsed="1"/>
+    <w:lsdException w:name="FollowedHyperlink" w:semiHidden="1" w:unhideWhenUsed="1"/>
+    <w:lsdException w:name="Strong" w:uiPriority="22" w:qFormat="1"/>
+    <w:lsdException w:name="Emphasis" w:uiPriority="20" w:qFormat="1"/>
+    <w:lsdException w:name="Document Map" w:semiHidden="1" w:unhideWhenUsed="1"/>
+    <w:lsdException w:name="Plain Text" w:semiHidden="1" w:unhideWhenUsed="1"/>
+    <w:lsdException w:name="E-mail Signature" w:semiHidden="1" w:unhideWhenUsed="1"/>
+    <w:lsdException w:name="HTML Top of Form" w:semiHidden="1" w:unhideWhenUsed="1"/>
+    <w:lsdException w:name="HTML Bottom of Form" w:semiHidden="1" w:unhideWhenUsed="1"/>
+    <w:lsdException w:name="Normal (Web)" w:semiHidden="1" w:unhideWhenUsed="1"/>
+    <w:lsdException w:name="HTML Acronym" w:semiHidden="1" w:unhideWhenUsed="1"/>
+    <w:lsdException w:name="HTML Address" w:semiHidden="1" w:unhideWhenUsed="1"/>
+    <w:lsdException w:name="HTML Cite" w:semiHidden="1" w:unhideWhenUsed="1"/>
+    <w:lsdException w:name="HTML Code" w:semiHidden="1" w:unhideWhenUsed="1"/>
+    <w:lsdException w:name="HTML Definition" w:semiHidden="1" w:unhideWhenUsed="1"/>
+    <w:lsdException w:name="HTML Keyboard" w:semiHidden="1" w:unhideWhenUsed="1"/>
+    <w:lsdException w:name="HTML Preformatted" w:semiHidden="1" w:unhideWhenUsed="1"/>
+    <w:lsdException w:name="HTML Sample" w:semiHidden="1" w:unhideWhenUsed="1"/>
+    <w:lsdException w:name="HTML Typewriter" w:semiHidden="1" w:unhideWhenUsed="1"/>
+    <w:lsdException w:name="HTML Variable" w:semiHidden="1" w:unhideWhenUsed="1"/>
+    <w:lsdException w:name="Normal Table" w:semiHidden="1" w:unhideWhenUsed="1"/>
+    <w:lsdException w:name="annotation subject" w:semiHidden="1" w:unhideWhenUsed="1"/>
+    <w:lsdException w:name="No List" w:semiHidden="1" w:unhideWhenUsed="1"/>
+    <w:lsdException w:name="Outline List 1" w:semiHidden="1" w:unhideWhenUsed="1"/>
+    <w:lsdException w:name="Outline List 2" w:semiHidden="1" w:unhideWhenUsed="1"/>
+    <w:lsdException w:name="Outline List 3" w:semiHidden="1" w:unhideWhenUsed="1"/>
+    <w:lsdException w:name="Table Simple 1" w:semiHidden="1" w:unhideWhenUsed="1"/>
+    <w:lsdException w:name="Table Simple 2" w:semiHidden="1" w:unhideWhenUsed="1"/>
+    <w:lsdException w:name="Table Simple 3" w:semiHidden="1" w:unhideWhenUsed="1"/>
+    <w:lsdException w:name="Table Classic 1" w:semiHidden="1" w:unhideWhenUsed="1"/>
+    <w:lsdException w:name="Table Classic 2" w:semiHidden="1" w:unhideWhenUsed="1"/>
+    <w:lsdException w:name="Table Classic 3" w:semiHidden="1" w:unhideWhenUsed="1"/>
+    <w:lsdException w:name="Table Classic 4" w:semiHidden="1" w:unhideWhenUsed="1"/>
+    <w:lsdException w:name="Table Colorful 1" w:semiHidden="1" w:unhideWhenUsed="1"/>
+    <w:lsdException w:name="Table Colorful 2" w:semiHidden="1" w:unhideWhenUsed="1"/>
+    <w:lsdException w:name="Table Colorful 3" w:semiHidden="1" w:unhideWhenUsed="1"/>
+    <w:lsdException w:name="Table Columns 1" w:semiHidden="1" w:unhideWhenUsed="1"/>
+    <w:lsdException w:name="Table Columns 2" w:semiHidden="1" w:unhideWhenUsed="1"/>
+    <w:lsdException w:name="Table Columns 3" w:semiHidden="1" w:unhideWhenUsed="1"/>
+    <w:lsdException w:name="Table Columns 4" w:semiHidden="1" w:unhideWhenUsed="1"/>
+    <w:lsdException w:name="Table Columns 5" w:semiHidden="1" w:unhideWhenUsed="1"/>
+    <w:lsdException w:name="Table Grid 1" w:semiHidden="1" w:unhideWhenUsed="1"/>
+    <w:lsdException w:name="Table Grid 2" w:semiHidden="1" w:unhideWhenUsed="1"/>
+    <w:lsdException w:name="Table Grid 3" w:semiHidden="1" w:unhideWhenUsed="1"/>
+    <w:lsdException w:name="Table Grid 4" w:semiHidden="1" w:unhideWhenUsed="1"/>
+    <w:lsdException w:name="Table Grid 5" w:semiHidden="1" w:unhideWhenUsed="1"/>
+    <w:lsdException w:name="Table Grid 6" w:semiHidden="1" w:unhideWhenUsed="1"/>
+    <w:lsdException w:name="Table Grid 7" w:semiHidden="1" w:unhideWhenUsed="1"/>
+    <w:lsdException w:name="Table Grid 8" w:semiHidden="1" w:unhideWhenUsed="1"/>
+    <w:lsdException w:name="Table List 1" w:semiHidden="1" w:unhideWhenUsed="1"/>
+    <w:lsdException w:name="Table List 2" w:semiHidden="1" w:unhideWhenUsed="1"/>
+    <w:lsdException w:name="Table List 3" w:semiHidden="1" w:unhideWhenUsed="1"/>
+    <w:lsdException w:name="Table List 4" w:semiHidden="1" w:unhideWhenUsed="1"/>
+    <w:lsdException w:name="Table List 5" w:semiHidden="1" w:unhideWhenUsed="1"/>
+    <w:lsdException w:name="Table List 6" w:semiHidden="1" w:unhideWhenUsed="1"/>
+    <w:lsdException w:name="Table List 7" w:semiHidden="1" w:unhideWhenUsed="1"/>
+    <w:lsdException w:name="Table List 8" w:semiHidden="1" w:unhideWhenUsed="1"/>
+    <w:lsdException w:name="Table 3D effects 1" w:semiHidden="1" w:unhideWhenUsed="1"/>
+    <w:lsdException w:name="Table 3D effects 2" w:semiHidden="1" w:unhideWhenUsed="1"/>
+    <w:lsdException w:name="Table 3D effects 3" w:semiHidden="1" w:unhideWhenUsed="1"/>
+    <w:lsdException w:name="Table Contemporary" w:semiHidden="1" w:unhideWhenUsed="1"/>
+    <w:lsdException w:name="Table Elegant" w:semiHidden="1" w:unhideWhenUsed="1"/>
+    <w:lsdException w:name="Table Professional" w:semiHidden="1" w:unhideWhenUsed="1"/>
+    <w:lsdException w:name="Table Subtle 1" w:semiHidden="1" w:unhideWhenUsed="1"/>
+    <w:lsdException w:name="Table Subtle 2" w:semiHidden="1" w:unhideWhenUsed="1"/>
+    <w:lsdException w:name="Table Web 1" w:semiHidden="1" w:unhideWhenUsed="1"/>
+    <w:lsdException w:name="Table Web 2" w:semiHidden="1" w:unhideWhenUsed="1"/>
+    <w:lsdException w:name="Table Web 3" w:semiHidden="1" w:unhideWhenUsed="1"/>
+    <w:lsdException w:name="Balloon Text" w:semiHidden="1" w:unhideWhenUsed="1"/>
+    <w:lsdException w:name="Table Grid" w:uiPriority="39"/>
+    <w:lsdException w:name="Table Theme" w:semiHidden="1" w:unhideWhenUsed="1"/>
+    <w:lsdException w:name="Placeholder Text" w:semiHidden="1"/>
+    <w:lsdException w:name="No Spacing" w:uiPriority="1" w:qFormat="1"/>
+    <w:lsdException w:name="Light Shading" w:uiPriority="60"/>
+    <w:lsdException w:name="Light List" w:uiPriority="61"/>
+    <w:lsdException w:name="Light Grid" w:uiPriority="62"/>
+    <w:lsdException w:name="Medium Shading 1" w:uiPriority="63"/>
+    <w:lsdException w:name="Medium Shading 2" w:uiPriority="64"/>
+    <w:lsdException w:name="Medium List 1" w:uiPriority="65"/>
+    <w:lsdException w:name="Medium List 2" w:uiPriority="66"/>
+    <w:lsdException w:name="Medium Grid 1" w:uiPriority="67"/>
+    <w:lsdException w:name="Medium Grid 2" w:uiPriority="68"/>
+    <w:lsdException w:name="Medium Grid 3" w:uiPriority="69"/>
+    <w:lsdException w:name="Dark List" w:uiPriority="70"/>
+    <w:lsdException w:name="Colorful Shading" w:uiPriority="71"/>
+    <w:lsdException w:name="Colorful List" w:uiPriority="72"/>
+    <w:lsdException w:name="Colorful Grid" w:uiPriority="73"/>
+    <w:lsdException w:name="Light Shading Accent 1" w:uiPriority="60"/>
+    <w:lsdException w:name="Light List Accent 1" w:uiPriority="61"/>
+    <w:lsdException w:name="Light Grid Accent 1" w:uiPriority="62"/>
+    <w:lsdException w:name="Medium Shading 1 Accent 1" w:uiPriority="63"/>
+    <w:lsdException w:name="Medium Shading 2 Accent 1" w:uiPriority="64"/>
+    <w:lsdException w:name="Medium List 1 Accent 1" w:uiPriority="65"/>
+    <w:lsdException w:name="Revision" w:semiHidden="1"/>
+    <w:lsdException w:name="List Paragraph" w:uiPriority="34" w:qFormat="1"/>
+    <w:lsdException w:name="Quote" w:uiPriority="29" w:qFormat="1"/>
+    <w:lsdException w:name="Intense Quote" w:uiPriority="30" w:qFormat="1"/>
+    <w:lsdException w:name="Medium List 2 Accent 1" w:uiPriority="66"/>
+    <w:lsdException w:name="Medium Grid 1 Accent 1" w:uiPriority="67"/>
+    <w:lsdException w:name="Medium Grid 2 Accent 1" w:uiPriority="68"/>
+    <w:lsdException w:name="Medium Grid 3 Accent 1" w:uiPriority="69"/>
+    <w:lsdException w:name="Dark List Accent 1" w:uiPriority="70"/>
+    <w:lsdException w:name="Colorful Shading Accent 1" w:uiPriority="71"/>
+    <w:lsdException w:name="Colorful List Accent 1" w:uiPriority="72"/>
+    <w:lsdException w:name="Colorful Grid Accent 1" w:uiPriority="73"/>
+    <w:lsdException w:name="Light Shading Accent 2" w:uiPriority="60"/>
+    <w:lsdException w:name="Light List Accent 2" w:uiPriority="61"/>
+    <w:lsdException w:name="Light Grid Accent 2" w:uiPriority="62"/>
+    <w:lsdException w:name="Medium Shading 1 Accent 2" w:uiPriority="63"/>
+    <w:lsdException w:name="Medium Shading 2 Accent 2" w:uiPriority="64"/>
+    <w:lsdException w:name="Medium List 1 Accent 2" w:uiPriority="65"/>
+    <w:lsdException w:name="Medium List 2 Accent 2" w:uiPriority="66"/>
+    <w:lsdException w:name="Medium Grid 1 Accent 2" w:uiPriority="67"/>
+    <w:lsdException w:name="Medium Grid 2 Accent 2" w:uiPriority="68"/>
+    <w:lsdException w:name="Medium Grid 3 Accent 2" w:uiPriority="69"/>
+    <w:lsdException w:name="Dark List Accent 2" w:uiPriority="70"/>
+    <w:lsdException w:name="Colorful Shading Accent 2" w:uiPriority="71"/>
+    <w:lsdException w:name="Colorful List Accent 2" w:uiPriority="72"/>
+    <w:lsdException w:name="Colorful Grid Accent 2" w:uiPriority="73"/>
+    <w:lsdException w:name="Light Shading Accent 3" w:uiPriority="60"/>
+    <w:lsdException w:name="Light List Accent 3" w:uiPriority="61"/>
+    <w:lsdException w:name="Light Grid Accent 3" w:uiPriority="62"/>
+    <w:lsdException w:name="Medium Shading 1 Accent 3" w:uiPriority="63"/>
+    <w:lsdException w:name="Medium Shading 2 Accent 3" w:uiPriority="64"/>
+    <w:lsdException w:name="Medium List 1 Accent 3" w:uiPriority="65"/>
+    <w:lsdException w:name="Medium List 2 Accent 3" w:uiPriority="66"/>
+    <w:lsdException w:name="Medium Grid 1 Accent 3" w:uiPriority="67"/>
+    <w:lsdException w:name="Medium Grid 2 Accent 3" w:uiPriority="68"/>
+    <w:lsdException w:name="Medium Grid 3 Accent 3" w:uiPriority="69"/>
+    <w:lsdException w:name="Dark List Accent 3" w:uiPriority="70"/>
+    <w:lsdException w:name="Colorful Shading Accent 3" w:uiPriority="71"/>
+    <w:lsdException w:name="Colorful List Accent 3" w:uiPriority="72"/>
+    <w:lsdException w:name="Colorful Grid Accent 3" w:uiPriority="73"/>
+    <w:lsdException w:name="Light Shading Accent 4" w:uiPriority="60"/>
+    <w:lsdException w:name="Light List Accent 4" w:uiPriority="61"/>
+    <w:lsdException w:name="Light Grid Accent 4" w:uiPriority="62"/>
+    <w:lsdException w:name="Medium Shading 1 Accent 4" w:uiPriority="63"/>
+    <w:lsdException w:name="Medium Shading 2 Accent 4" w:uiPriority="64"/>
+    <w:lsdException w:name="Medium List 1 Accent 4" w:uiPriority="65"/>
+    <w:lsdException w:name="Medium List 2 Accent 4" w:uiPriority="66"/>
+    <w:lsdException w:name="Medium Grid 1 Accent 4" w:uiPriority="67"/>
+    <w:lsdException w:name="Medium Grid 2 Accent 4" w:uiPriority="68"/>
+    <w:lsdException w:name="Medium Grid 3 Accent 4" w:uiPriority="69"/>
+    <w:lsdException w:name="Dark List Accent 4" w:uiPriority="70"/>
+    <w:lsdException w:name="Colorful Shading Accent 4" w:uiPriority="71"/>
+    <w:lsdException w:name="Colorful List Accent 4" w:uiPriority="72"/>
+    <w:lsdException w:name="Colorful Grid Accent 4" w:uiPriority="73"/>
+    <w:lsdException w:name="Light Shading Accent 5" w:uiPriority="60"/>
+    <w:lsdException w:name="Light List Accent 5" w:uiPriority="61"/>
+    <w:lsdException w:name="Light Grid Accent 5" w:uiPriority="62"/>
+    <w:lsdException w:name="Medium Shading 1 Accent 5" w:uiPriority="63"/>
+    <w:lsdException w:name="Medium Shading 2 Accent 5" w:uiPriority="64"/>
+    <w:lsdException w:name="Medium List 1 Accent 5" w:uiPriority="65"/>
+    <w:lsdException w:name="Medium List 2 Accent 5" w:uiPriority="66"/>
+    <w:lsdException w:name="Medium Grid 1 Accent 5" w:uiPriority="67"/>
+    <w:lsdException w:name="Medium Grid 2 Accent 5" w:uiPriority="68"/>
+    <w:lsdException w:name="Medium Grid 3 Accent 5" w:uiPriority="69"/>
+    <w:lsdException w:name="Dark List Accent 5" w:uiPriority="70"/>
+    <w:lsdException w:name="Colorful Shading Accent 5" w:uiPriority="71"/>
+    <w:lsdException w:name="Colorful List Accent 5" w:uiPriority="72"/>
+    <w:lsdException w:name="Colorful Grid Accent 5" w:uiPriority="73"/>
+    <w:lsdException w:name="Light Shading Accent 6" w:uiPriority="60"/>
+    <w:lsdException w:name="Light List Accent 6" w:uiPriority="61"/>
+    <w:lsdException w:name="Light Grid Accent 6" w:uiPriority="62"/>
+    <w:lsdException w:name="Medium Shading 1 Accent 6" w:uiPriority="63"/>
+    <w:lsdException w:name="Medium Shading 2 Accent 6" w:uiPriority="64"/>
+    <w:lsdException w:name="Medium List 1 Accent 6" w:uiPriority="65"/>
+    <w:lsdException w:name="Medium List 2 Accent 6" w:uiPriority="66"/>
+    <w:lsdException w:name="Medium Grid 1 Accent 6" w:uiPriority="67"/>
+    <w:lsdException w:name="Medium Grid 2 Accent 6" w:uiPriority="68"/>
+    <w:lsdException w:name="Medium Grid 3 Accent 6" w:uiPriority="69"/>
+    <w:lsdException w:name="Dark List Accent 6" w:uiPriority="70"/>
+    <w:lsdException w:name="Colorful Shading Accent 6" w:uiPriority="71"/>
+    <w:lsdException w:name="Colorful List Accent 6" w:uiPriority="72"/>
+    <w:lsdException w:name="Colorful Grid Accent 6" w:uiPriority="73"/>
+    <w:lsdException w:name="Subtle Emphasis" w:uiPriority="19" w:qFormat="1"/>
+    <w:lsdException w:name="Intense Emphasis" w:uiPriority="21" w:qFormat="1"/>
+    <w:lsdException w:name="Subtle Reference" w:uiPriority="31" w:qFormat="1"/>
+    <w:lsdException w:name="Intense Reference" w:uiPriority="32" w:qFormat="1"/>
+    <w:lsdException w:name="Book Title" w:uiPriority="33" w:qFormat="1"/>
+    <w:lsdException w:name="Bibliography" w:semiHidden="1" w:uiPriority="37" w:unhideWhenUsed="1"/>
+    <w:lsdException w:name="TOC Heading" w:semiHidden="1" w:uiPriority="39" w:unhideWhenUsed="1" w:qFormat="1"/>
+    <w:lsdException w:name="Plain Table 1" w:uiPriority="41"/>
+    <w:lsdException w:name="Plain Table 2" w:uiPriority="42"/>
+    <w:lsdException w:name="Plain Table 3" w:uiPriority="43"/>
+    <w:lsdException w:name="Plain Table 4" w:uiPriority="44"/>
+    <w:lsdException w:name="Plain Table 5" w:uiPriority="45"/>
+    <w:lsdException w:name="Grid Table Light" w:uiPriority="40"/>
+    <w:lsdException w:name="Grid Table 1 Light" w:uiPriority="46"/>
+    <w:lsdException w:name="Grid Table 2" w:uiPriority="47"/>
+    <w:lsdException w:name="Grid Table 3" w:uiPriority="48"/>
+    <w:lsdException w:name="Grid Table 4" w:uiPriority="49"/>
+    <w:lsdException w:name="Grid Table 5 Dark" w:uiPriority="50"/>
+    <w:lsdException w:name="Grid Table 6 Colorful" w:uiPriority="51"/>
+    <w:lsdException w:name="Grid Table 7 Colorful" w:uiPriority="52"/>
+    <w:lsdException w:name="Grid Table 1 Light Accent 1" w:uiPriority="46"/>
+    <w:lsdException w:name="Grid Table 2 Accent 1" w:uiPriority="47"/>
+    <w:lsdException w:name="Grid Table 3 Accent 1" w:uiPriority="48"/>
+    <w:lsdException w:name="Grid Table 4 Accent 1" w:uiPriority="49"/>
+    <w:lsdException w:name="Grid Table 5 Dark Accent 1" w:uiPriority="50"/>
+    <w:lsdException w:name="Grid Table 6 Colorful Accent 1" w:uiPriority="51"/>
+    <w:lsdException w:name="Grid Table 7 Colorful Accent 1" w:uiPriority="52"/>
+    <w:lsdException w:name="Grid Table 1 Light Accent 2" w:uiPriority="46"/>
+    <w:lsdException w:name="Grid Table 2 Accent 2" w:uiPriority="47"/>
+    <w:lsdException w:name="Grid Table 3 Accent 2" w:uiPriority="48"/>
+    <w:lsdException w:name="Grid Table 4 Accent 2" w:uiPriority="49"/>
+    <w:lsdException w:name="Grid Table 5 Dark Accent 2" w:uiPriority="50"/>
+    <w:lsdException w:name="Grid Table 6 Colorful Accent 2" w:uiPriority="51"/>
+    <w:lsdException w:name="Grid Table 7 Colorful Accent 2" w:uiPriority="52"/>
+    <w:lsdException w:name="Grid Table 1 Light Accent 3" w:uiPriority="46"/>
+    <w:lsdException w:name="Grid Table 2 Accent 3" w:uiPriority="47"/>
+    <w:lsdException w:name="Grid Table 3 Accent 3" w:uiPriority="48"/>
+    <w:lsdException w:name="Grid Table 4 Accent 3" w:uiPriority="49"/>
+    <w:lsdException w:name="Grid Table 5 Dark Accent 3" w:uiPriority="50"/>
+    <w:lsdException w:name="Grid Table 6 Colorful Accent 3" w:uiPriority="51"/>
+    <w:lsdException w:name="Grid Table 7 Colorful Accent 3" w:uiPriority="52"/>
+    <w:lsdException w:name="Grid Table 1 Light Accent 4" w:uiPriority="46"/>
+    <w:lsdException w:name="Grid Table 2 Accent 4" w:uiPriority="47"/>
+    <w:lsdException w:name="Grid Table 3 Accent 4" w:uiPriority="48"/>
+    <w:lsdException w:name="Grid Table 4 Accent 4" w:uiPriority="49"/>
+    <w:lsdException w:name="Grid Table 5 Dark Accent 4" w:uiPriority="50"/>
+    <w:lsdException w:name="Grid Table 6 Colorful Accent 4" w:uiPriority="51"/>
+    <w:lsdException w:name="Grid Table 7 Colorful Accent 4" w:uiPriority="52"/>
+    <w:lsdException w:name="Grid Table 1 Light Accent 5" w:uiPriority="46"/>
+    <w:lsdException w:name="Grid Table 2 Accent 5" w:uiPriority="47"/>
+    <w:lsdException w:name="Grid Table 3 Accent 5" w:uiPriority="48"/>
+    <w:lsdException w:name="Grid Table 4 Accent 5" w:uiPriority="49"/>
+    <w:lsdException w:name="Grid Table 5 Dark Accent 5" w:uiPriority="50"/>
+    <w:lsdException w:name="Grid Table 6 Colorful Accent 5" w:uiPriority="51"/>
+    <w:lsdException w:name="Grid Table 7 Colorful Accent 5" w:uiPriority="52"/>
+    <w:lsdException w:name="Grid Table 1 Light Accent 6" w:uiPriority="46"/>
+    <w:lsdException w:name="Grid Table 2 Accent 6" w:uiPriority="47"/>
+    <w:lsdException w:name="Grid Table 3 Accent 6" w:uiPriority="48"/>
+    <w:lsdException w:name="Grid Table 4 Accent 6" w:uiPriority="49"/>
+    <w:lsdException w:name="Grid Table 5 Dark Accent 6" w:uiPriority="50"/>
+    <w:lsdException w:name="Grid Table 6 Colorful Accent 6" w:uiPriority="51"/>
+    <w:lsdException w:name="Grid Table 7 Colorful Accent 6" w:uiPriority="52"/>
+    <w:lsdException w:name="List Table 1 Light" w:uiPriority="46"/>
+    <w:lsdException w:name="List Table 2" w:uiPriority="47"/>
+    <w:lsdException w:name="List Table 3" w:uiPriority="48"/>
+    <w:lsdException w:name="List Table 4" w:uiPriority="49"/>
+    <w:lsdException w:name="List Table 5 Dark" w:uiPriority="50"/>
+    <w:lsdException w:name="List Table 6 Colorful" w:uiPriority="51"/>
+    <w:lsdException w:name="List Table 7 Colorful" w:uiPriority="52"/>
+    <w:lsdException w:name="List Table 1 Light Accent 1" w:uiPriority="46"/>
+    <w:lsdException w:name="List Table 2 Accent 1" w:uiPriority="47"/>
+    <w:lsdException w:name="List Table 3 Accent 1" w:uiPriority="48"/>
+    <w:lsdException w:name="List Table 4 Accent 1" w:uiPriority="49"/>
+    <w:lsdException w:name="List Table 5 Dark Accent 1" w:uiPriority="50"/>
+    <w:lsdException w:name="List Table 6 Colorful Accent 1" w:uiPriority="51"/>
+    <w:lsdException w:name="List Table 7 Colorful Accent 1" w:uiPriority="52"/>
+    <w:lsdException w:name="List Table 1 Light Accent 2" w:uiPriority="46"/>
+    <w:lsdException w:name="List Table 2 Accent 2" w:uiPriority="47"/>
+    <w:lsdException w:name="List Table 3 Accent 2" w:uiPriority="48"/>
+    <w:lsdException w:name="List Table 4 Accent 2" w:uiPriority="49"/>
+    <w:lsdException w:name="List Table 5 Dark Accent 2" w:uiPriority="50"/>
+    <w:lsdException w:name="List Table 6 Colorful Accent 2" w:uiPriority="51"/>
+    <w:lsdException w:name="List Table 7 Colorful Accent 2" w:uiPriority="52"/>
+    <w:lsdException w:name="List Table 1 Light Accent 3" w:uiPriority="46"/>
+    <w:lsdException w:name="List Table 2 Accent 3" w:uiPriority="47"/>
+    <w:lsdException w:name="List Table 3 Accent 3" w:uiPriority="48"/>
+    <w:lsdException w:name="List Table 4 Accent 3" w:uiPriority="49"/>
+    <w:lsdException w:name="List Table 5 Dark Accent 3" w:uiPriority="50"/>
+    <w:lsdException w:name="List Table 6 Colorful Accent 3" w:uiPriority="51"/>
+    <w:lsdException w:name="List Table 7 Colorful Accent 3" w:uiPriority="52"/>
+    <w:lsdException w:name="List Table 1 Light Accent 4" w:uiPriority="46"/>
+    <w:lsdException w:name="List Table 2 Accent 4" w:uiPriority="47"/>
+    <w:lsdException w:name="List Table 3 Accent 4" w:uiPriority="48"/>
+    <w:lsdException w:name="List Table 4 Accent 4" w:uiPriority="49"/>
+    <w:lsdException w:name="List Table 5 Dark Accent 4" w:uiPriority="50"/>
+    <w:lsdException w:name="List Table 6 Colorful Accent 4" w:uiPriority="51"/>
+    <w:lsdException w:name="List Table 7 Colorful Accent 4" w:uiPriority="52"/>
+    <w:lsdException w:name="List Table 1 Light Accent 5" w:uiPriority="46"/>
+    <w:lsdException w:name="List Table 2 Accent 5" w:uiPriority="47"/>
+    <w:lsdException w:name="List Table 3 Accent 5" w:uiPriority="48"/>
+    <w:lsdException w:name="List Table 4 Accent 5" w:uiPriority="49"/>
+    <w:lsdException w:name="List Table 5 Dark Accent 5" w:uiPriority="50"/>
+    <w:lsdException w:name="List Table 6 Colorful Accent 5" w:uiPriority="51"/>
+    <w:lsdException w:name="List Table 7 Colorful Accent 5" w:uiPriority="52"/>
+    <w:lsdException w:name="List Table 1 Light Accent 6" w:uiPriority="46"/>
+    <w:lsdException w:name="List Table 2 Accent 6" w:uiPriority="47"/>
+    <w:lsdException w:name="List Table 3 Accent 6" w:uiPriority="48"/>
+    <w:lsdException w:name="List Table 4 Accent 6" w:uiPriority="49"/>
+    <w:lsdException w:name="List Table 5 Dark Accent 6" w:uiPriority="50"/>
+    <w:lsdException w:name="List Table 6 Colorful Accent 6" w:uiPriority="51"/>
+    <w:lsdException w:name="List Table 7 Colorful Accent 6" w:uiPriority="52"/>
+    <w:lsdException w:name="Mention" w:semiHidden="1" w:unhideWhenUsed="1"/>
+    <w:lsdException w:name="Smart Hyperlink" w:semiHidden="1" w:unhideWhenUsed="1"/>
+    <w:lsdException w:name="Hashtag" w:semiHidden="1" w:unhideWhenUsed="1"/>
+    <w:lsdException w:name="Unresolved Mention" w:semiHidden="1" w:unhideWhenUsed="1"/>
+  </w:latentStyles>
   <w:style w:type="paragraph" w:default="1" w:styleId="Normal">
     <w:name w:val="Normal"/>
-    <w:next w:val="Normal"/>
-    <w:pPr/>
     <w:rPr>
       <w:sz w:val="24"/>
       <w:szCs w:val="24"/>
-      <w:lang w:val="en-US" w:eastAsia="en-US" w:bidi="ar-SA"/>
     </w:rPr>
   </w:style>
-  <w:style w:type="character" w:default="1" w:styleId="Default Paragraph Font">
+  <w:style w:type="character" w:default="1" w:styleId="DefaultParagraphFont">
     <w:name w:val="Default Paragraph Font"/>
-    <w:next w:val="Default Paragraph Font"/>
+    <w:uiPriority w:val="1"/>
+    <w:semiHidden/>
+    <w:unhideWhenUsed/>
+  </w:style>
+  <w:style w:type="table" w:default="1" w:styleId="TableNormal">
+    <w:name w:val="Normal Table"/>
+    <w:uiPriority w:val="99"/>
+    <w:semiHidden/>
+    <w:unhideWhenUsed/>
+    <w:tblPr>
+      <w:tblInd w:w="0" w:type="dxa"/>
+      <w:tblCellMar>
+        <w:top w:w="0" w:type="dxa"/>
+        <w:left w:w="108" w:type="dxa"/>
+        <w:bottom w:w="0" w:type="dxa"/>
+        <w:right w:w="108" w:type="dxa"/>
+      </w:tblCellMar>
+    </w:tblPr>
+  </w:style>
+  <w:style w:type="numbering" w:default="1" w:styleId="NoList">
+    <w:name w:val="No List"/>
+    <w:uiPriority w:val="99"/>
+    <w:semiHidden/>
+    <w:unhideWhenUsed/>
   </w:style>
   <w:style w:type="character" w:styleId="Hyperlink">
     <w:name w:val="Hyperlink"/>
@@ -161,76 +715,20 @@
       <w:u w:val="single"/>
     </w:rPr>
   </w:style>
-  <w:style w:type="table" w:default="1" w:styleId="Table Normal">
-    <w:name w:val="Table Normal"/>
-    <w:next w:val="Table Normal"/>
-    <w:pPr/>
-    <w:tblPr>
-      <w:tblInd w:w="0" w:type="dxa"/>
-    </w:tblPr>
-    <w:trPr/>
-    <w:tcPr/>
-    <w:tblStylePr w:type="firstRow"/>
-    <w:tblStylePr w:type="lastRow"/>
-    <w:tblStylePr w:type="firstCol"/>
-    <w:tblStylePr w:type="lastCol"/>
-    <w:tblStylePr w:type="band1Vert"/>
-    <w:tblStylePr w:type="band2Vert"/>
-    <w:tblStylePr w:type="band1Horz"/>
-    <w:tblStylePr w:type="band2Horz"/>
-    <w:tblStylePr w:type="neCell"/>
-    <w:tblStylePr w:type="nwCell"/>
-    <w:tblStylePr w:type="seCell"/>
-    <w:tblStylePr w:type="swCell"/>
-  </w:style>
-  <w:style w:type="numbering" w:default="1" w:styleId="No List">
-    <w:name w:val="No List"/>
-    <w:next w:val="No List"/>
-    <w:pPr/>
-  </w:style>
-  <w:style w:type="paragraph" w:styleId="Body">
+  <w:style w:type="paragraph" w:customStyle="1" w:styleId="Body">
     <w:name w:val="Body"/>
-    <w:next w:val="Body"/>
-    <w:pPr>
-      <w:keepNext w:val="0"/>
-      <w:keepLines w:val="0"/>
-      <w:pageBreakBefore w:val="0"/>
-      <w:widowControl w:val="1"/>
-      <w:shd w:val="clear" w:color="auto" w:fill="auto"/>
-      <w:suppressAutoHyphens w:val="0"/>
-      <w:bidi w:val="0"/>
-      <w:spacing w:before="0" w:after="0" w:line="240" w:lineRule="auto"/>
-      <w:ind w:left="0" w:right="0" w:firstLine="0"/>
-      <w:jc w:val="left"/>
-      <w:outlineLvl w:val="9"/>
-    </w:pPr>
     <w:rPr>
-      <w:rFonts w:ascii="Helvetica Neue" w:cs="Arial Unicode MS" w:hAnsi="Helvetica Neue" w:eastAsia="Arial Unicode MS"/>
-      <w:b w:val="0"/>
-      <w:bCs w:val="0"/>
-      <w:i w:val="0"/>
-      <w:iCs w:val="0"/>
-      <w:caps w:val="0"/>
-      <w:smallCaps w:val="0"/>
-      <w:strike w:val="0"/>
-      <w:dstrike w:val="0"/>
-      <w:outline w:val="0"/>
+      <w:rFonts w:ascii="Helvetica Neue" w:hAnsi="Helvetica Neue" w:cs="Arial Unicode MS"/>
       <w:color w:val="000000"/>
-      <w:spacing w:val="0"/>
-      <w:kern w:val="0"/>
-      <w:position w:val="0"/>
       <w:sz w:val="22"/>
       <w:szCs w:val="22"/>
-      <w:u w:val="none"/>
-      <w:vertAlign w:val="baseline"/>
-      <w:lang w:val="en-US"/>
     </w:rPr>
   </w:style>
 </w:styles>
 </file>
 
 <file path=word/theme/theme1.xml><?xml version="1.0" encoding="utf-8"?>
-<a:theme xmlns:a="http://schemas.openxmlformats.org/drawingml/2006/main" xmlns:r="http://schemas.openxmlformats.org/officeDocument/2006/relationships" name="Blank">
+<a:theme xmlns:a="http://schemas.openxmlformats.org/drawingml/2006/main" name="Blank">
   <a:themeElements>
     <a:clrScheme name="Blank">
       <a:dk1>
@@ -429,7 +927,7 @@
         <a:effectLst/>
         <a:sp3d/>
       </a:spPr>
-      <a:bodyPr rot="0" spcFirstLastPara="1" vertOverflow="overflow" horzOverflow="overflow" vert="horz" wrap="square" lIns="101600" tIns="101600" rIns="101600" bIns="101600" numCol="1" spcCol="38100" rtlCol="0" anchor="ctr" upright="0">
+      <a:bodyPr rot="0" spcFirstLastPara="1" vertOverflow="overflow" horzOverflow="overflow" vert="horz" wrap="square" lIns="101600" tIns="101600" rIns="101600" bIns="101600" numCol="1" spcCol="38100" rtlCol="0" anchor="ctr">
         <a:spAutoFit/>
       </a:bodyPr>
       <a:lstStyle>
@@ -448,7 +946,7 @@
           <a:buFontTx/>
           <a:buNone/>
           <a:tabLst/>
-          <a:defRPr b="0" baseline="0" cap="none" i="0" spc="0" strike="noStrike" sz="1200" u="none" kumimoji="0" normalizeH="0">
+          <a:defRPr kumimoji="0" sz="1200" b="0" i="0" u="none" strike="noStrike" cap="none" spc="0" normalizeH="0" baseline="0">
             <a:ln>
               <a:noFill/>
             </a:ln>
@@ -478,7 +976,7 @@
           <a:buFontTx/>
           <a:buNone/>
           <a:tabLst/>
-          <a:defRPr b="0" baseline="0" cap="none" i="0" spc="0" strike="noStrike" sz="1800" u="none" kumimoji="0" normalizeH="0">
+          <a:defRPr kumimoji="0" sz="1800" b="0" i="0" u="none" strike="noStrike" cap="none" spc="0" normalizeH="0" baseline="0">
             <a:ln>
               <a:noFill/>
             </a:ln>
@@ -504,7 +1002,7 @@
           <a:buFontTx/>
           <a:buNone/>
           <a:tabLst/>
-          <a:defRPr b="0" baseline="0" cap="none" i="0" spc="0" strike="noStrike" sz="1800" u="none" kumimoji="0" normalizeH="0">
+          <a:defRPr kumimoji="0" sz="1800" b="0" i="0" u="none" strike="noStrike" cap="none" spc="0" normalizeH="0" baseline="0">
             <a:ln>
               <a:noFill/>
             </a:ln>
@@ -530,7 +1028,7 @@
           <a:buFontTx/>
           <a:buNone/>
           <a:tabLst/>
-          <a:defRPr b="0" baseline="0" cap="none" i="0" spc="0" strike="noStrike" sz="1800" u="none" kumimoji="0" normalizeH="0">
+          <a:defRPr kumimoji="0" sz="1800" b="0" i="0" u="none" strike="noStrike" cap="none" spc="0" normalizeH="0" baseline="0">
             <a:ln>
               <a:noFill/>
             </a:ln>
@@ -556,7 +1054,7 @@
           <a:buFontTx/>
           <a:buNone/>
           <a:tabLst/>
-          <a:defRPr b="0" baseline="0" cap="none" i="0" spc="0" strike="noStrike" sz="1800" u="none" kumimoji="0" normalizeH="0">
+          <a:defRPr kumimoji="0" sz="1800" b="0" i="0" u="none" strike="noStrike" cap="none" spc="0" normalizeH="0" baseline="0">
             <a:ln>
               <a:noFill/>
             </a:ln>
@@ -582,7 +1080,7 @@
           <a:buFontTx/>
           <a:buNone/>
           <a:tabLst/>
-          <a:defRPr b="0" baseline="0" cap="none" i="0" spc="0" strike="noStrike" sz="1800" u="none" kumimoji="0" normalizeH="0">
+          <a:defRPr kumimoji="0" sz="1800" b="0" i="0" u="none" strike="noStrike" cap="none" spc="0" normalizeH="0" baseline="0">
             <a:ln>
               <a:noFill/>
             </a:ln>
@@ -608,7 +1106,7 @@
           <a:buFontTx/>
           <a:buNone/>
           <a:tabLst/>
-          <a:defRPr b="0" baseline="0" cap="none" i="0" spc="0" strike="noStrike" sz="1800" u="none" kumimoji="0" normalizeH="0">
+          <a:defRPr kumimoji="0" sz="1800" b="0" i="0" u="none" strike="noStrike" cap="none" spc="0" normalizeH="0" baseline="0">
             <a:ln>
               <a:noFill/>
             </a:ln>
@@ -634,7 +1132,7 @@
           <a:buFontTx/>
           <a:buNone/>
           <a:tabLst/>
-          <a:defRPr b="0" baseline="0" cap="none" i="0" spc="0" strike="noStrike" sz="1800" u="none" kumimoji="0" normalizeH="0">
+          <a:defRPr kumimoji="0" sz="1800" b="0" i="0" u="none" strike="noStrike" cap="none" spc="0" normalizeH="0" baseline="0">
             <a:ln>
               <a:noFill/>
             </a:ln>
@@ -660,7 +1158,7 @@
           <a:buFontTx/>
           <a:buNone/>
           <a:tabLst/>
-          <a:defRPr b="0" baseline="0" cap="none" i="0" spc="0" strike="noStrike" sz="1800" u="none" kumimoji="0" normalizeH="0">
+          <a:defRPr kumimoji="0" sz="1800" b="0" i="0" u="none" strike="noStrike" cap="none" spc="0" normalizeH="0" baseline="0">
             <a:ln>
               <a:noFill/>
             </a:ln>
@@ -686,7 +1184,7 @@
           <a:buFontTx/>
           <a:buNone/>
           <a:tabLst/>
-          <a:defRPr b="0" baseline="0" cap="none" i="0" spc="0" strike="noStrike" sz="1800" u="none" kumimoji="0" normalizeH="0">
+          <a:defRPr kumimoji="0" sz="1800" b="0" i="0" u="none" strike="noStrike" cap="none" spc="0" normalizeH="0" baseline="0">
             <a:ln>
               <a:noFill/>
             </a:ln>
@@ -699,9 +1197,15 @@
         </a:lvl9pPr>
       </a:lstStyle>
       <a:style>
-        <a:lnRef idx="0"/>
-        <a:fillRef idx="0"/>
-        <a:effectRef idx="0"/>
+        <a:lnRef idx="0">
+          <a:scrgbClr r="0" g="0" b="0"/>
+        </a:lnRef>
+        <a:fillRef idx="0">
+          <a:scrgbClr r="0" g="0" b="0"/>
+        </a:fillRef>
+        <a:effectRef idx="0">
+          <a:scrgbClr r="0" g="0" b="0"/>
+        </a:effectRef>
         <a:fontRef idx="none"/>
       </a:style>
     </a:spDef>
@@ -718,7 +1222,7 @@
         <a:effectLst/>
         <a:sp3d/>
       </a:spPr>
-      <a:bodyPr rot="0" spcFirstLastPara="1" vertOverflow="overflow" horzOverflow="overflow" vert="horz" wrap="square" lIns="91439" tIns="45719" rIns="91439" bIns="45719" numCol="1" spcCol="38100" rtlCol="0" anchor="t" upright="0">
+      <a:bodyPr rot="0" spcFirstLastPara="1" vertOverflow="overflow" horzOverflow="overflow" vert="horz" wrap="square" lIns="91439" tIns="45719" rIns="91439" bIns="45719" numCol="1" spcCol="38100" rtlCol="0" anchor="t">
         <a:noAutofit/>
       </a:bodyPr>
       <a:lstStyle>
@@ -737,7 +1241,7 @@
           <a:buFontTx/>
           <a:buNone/>
           <a:tabLst/>
-          <a:defRPr b="0" baseline="0" cap="none" i="0" spc="0" strike="noStrike" sz="1800" u="none" kumimoji="0" normalizeH="0">
+          <a:defRPr kumimoji="0" sz="1800" b="0" i="0" u="none" strike="noStrike" cap="none" spc="0" normalizeH="0" baseline="0">
             <a:ln>
               <a:noFill/>
             </a:ln>
@@ -763,7 +1267,7 @@
           <a:buFontTx/>
           <a:buNone/>
           <a:tabLst/>
-          <a:defRPr b="0" baseline="0" cap="none" i="0" spc="0" strike="noStrike" sz="1800" u="none" kumimoji="0" normalizeH="0">
+          <a:defRPr kumimoji="0" sz="1800" b="0" i="0" u="none" strike="noStrike" cap="none" spc="0" normalizeH="0" baseline="0">
             <a:ln>
               <a:noFill/>
             </a:ln>
@@ -789,7 +1293,7 @@
           <a:buFontTx/>
           <a:buNone/>
           <a:tabLst/>
-          <a:defRPr b="0" baseline="0" cap="none" i="0" spc="0" strike="noStrike" sz="1800" u="none" kumimoji="0" normalizeH="0">
+          <a:defRPr kumimoji="0" sz="1800" b="0" i="0" u="none" strike="noStrike" cap="none" spc="0" normalizeH="0" baseline="0">
             <a:ln>
               <a:noFill/>
             </a:ln>
@@ -815,7 +1319,7 @@
           <a:buFontTx/>
           <a:buNone/>
           <a:tabLst/>
-          <a:defRPr b="0" baseline="0" cap="none" i="0" spc="0" strike="noStrike" sz="1800" u="none" kumimoji="0" normalizeH="0">
+          <a:defRPr kumimoji="0" sz="1800" b="0" i="0" u="none" strike="noStrike" cap="none" spc="0" normalizeH="0" baseline="0">
             <a:ln>
               <a:noFill/>
             </a:ln>
@@ -841,7 +1345,7 @@
           <a:buFontTx/>
           <a:buNone/>
           <a:tabLst/>
-          <a:defRPr b="0" baseline="0" cap="none" i="0" spc="0" strike="noStrike" sz="1800" u="none" kumimoji="0" normalizeH="0">
+          <a:defRPr kumimoji="0" sz="1800" b="0" i="0" u="none" strike="noStrike" cap="none" spc="0" normalizeH="0" baseline="0">
             <a:ln>
               <a:noFill/>
             </a:ln>
@@ -867,7 +1371,7 @@
           <a:buFontTx/>
           <a:buNone/>
           <a:tabLst/>
-          <a:defRPr b="0" baseline="0" cap="none" i="0" spc="0" strike="noStrike" sz="1800" u="none" kumimoji="0" normalizeH="0">
+          <a:defRPr kumimoji="0" sz="1800" b="0" i="0" u="none" strike="noStrike" cap="none" spc="0" normalizeH="0" baseline="0">
             <a:ln>
               <a:noFill/>
             </a:ln>
@@ -893,7 +1397,7 @@
           <a:buFontTx/>
           <a:buNone/>
           <a:tabLst/>
-          <a:defRPr b="0" baseline="0" cap="none" i="0" spc="0" strike="noStrike" sz="1800" u="none" kumimoji="0" normalizeH="0">
+          <a:defRPr kumimoji="0" sz="1800" b="0" i="0" u="none" strike="noStrike" cap="none" spc="0" normalizeH="0" baseline="0">
             <a:ln>
               <a:noFill/>
             </a:ln>
@@ -919,7 +1423,7 @@
           <a:buFontTx/>
           <a:buNone/>
           <a:tabLst/>
-          <a:defRPr b="0" baseline="0" cap="none" i="0" spc="0" strike="noStrike" sz="1800" u="none" kumimoji="0" normalizeH="0">
+          <a:defRPr kumimoji="0" sz="1800" b="0" i="0" u="none" strike="noStrike" cap="none" spc="0" normalizeH="0" baseline="0">
             <a:ln>
               <a:noFill/>
             </a:ln>
@@ -945,7 +1449,7 @@
           <a:buFontTx/>
           <a:buNone/>
           <a:tabLst/>
-          <a:defRPr b="0" baseline="0" cap="none" i="0" spc="0" strike="noStrike" sz="1800" u="none" kumimoji="0" normalizeH="0">
+          <a:defRPr kumimoji="0" sz="1800" b="0" i="0" u="none" strike="noStrike" cap="none" spc="0" normalizeH="0" baseline="0">
             <a:ln>
               <a:noFill/>
             </a:ln>
@@ -971,7 +1475,7 @@
           <a:buFontTx/>
           <a:buNone/>
           <a:tabLst/>
-          <a:defRPr b="0" baseline="0" cap="none" i="0" spc="0" strike="noStrike" sz="1800" u="none" kumimoji="0" normalizeH="0">
+          <a:defRPr kumimoji="0" sz="1800" b="0" i="0" u="none" strike="noStrike" cap="none" spc="0" normalizeH="0" baseline="0">
             <a:ln>
               <a:noFill/>
             </a:ln>
@@ -984,9 +1488,15 @@
         </a:lvl9pPr>
       </a:lstStyle>
       <a:style>
-        <a:lnRef idx="0"/>
-        <a:fillRef idx="0"/>
-        <a:effectRef idx="0"/>
+        <a:lnRef idx="0">
+          <a:scrgbClr r="0" g="0" b="0"/>
+        </a:lnRef>
+        <a:fillRef idx="0">
+          <a:scrgbClr r="0" g="0" b="0"/>
+        </a:fillRef>
+        <a:effectRef idx="0">
+          <a:scrgbClr r="0" g="0" b="0"/>
+        </a:effectRef>
         <a:fontRef idx="none"/>
       </a:style>
     </a:lnDef>
@@ -1000,7 +1510,7 @@
         <a:effectLst/>
         <a:sp3d/>
       </a:spPr>
-      <a:bodyPr rot="0" spcFirstLastPara="1" vertOverflow="overflow" horzOverflow="overflow" vert="horz" wrap="square" lIns="50800" tIns="50800" rIns="50800" bIns="50800" numCol="1" spcCol="38100" rtlCol="0" anchor="t" upright="0">
+      <a:bodyPr rot="0" spcFirstLastPara="1" vertOverflow="overflow" horzOverflow="overflow" vert="horz" wrap="square" lIns="50800" tIns="50800" rIns="50800" bIns="50800" numCol="1" spcCol="38100" rtlCol="0" anchor="t">
         <a:spAutoFit/>
       </a:bodyPr>
       <a:lstStyle>
@@ -1019,7 +1529,7 @@
           <a:buFontTx/>
           <a:buNone/>
           <a:tabLst/>
-          <a:defRPr b="0" baseline="0" cap="none" i="0" spc="0" strike="noStrike" sz="1100" u="none" kumimoji="0" normalizeH="0">
+          <a:defRPr kumimoji="0" sz="1100" b="0" i="0" u="none" strike="noStrike" cap="none" spc="0" normalizeH="0" baseline="0">
             <a:ln>
               <a:noFill/>
             </a:ln>
@@ -1049,7 +1559,7 @@
           <a:buFontTx/>
           <a:buNone/>
           <a:tabLst/>
-          <a:defRPr b="0" baseline="0" cap="none" i="0" spc="0" strike="noStrike" sz="1800" u="none" kumimoji="0" normalizeH="0">
+          <a:defRPr kumimoji="0" sz="1800" b="0" i="0" u="none" strike="noStrike" cap="none" spc="0" normalizeH="0" baseline="0">
             <a:ln>
               <a:noFill/>
             </a:ln>
@@ -1075,7 +1585,7 @@
           <a:buFontTx/>
           <a:buNone/>
           <a:tabLst/>
-          <a:defRPr b="0" baseline="0" cap="none" i="0" spc="0" strike="noStrike" sz="1800" u="none" kumimoji="0" normalizeH="0">
+          <a:defRPr kumimoji="0" sz="1800" b="0" i="0" u="none" strike="noStrike" cap="none" spc="0" normalizeH="0" baseline="0">
             <a:ln>
               <a:noFill/>
             </a:ln>
@@ -1101,7 +1611,7 @@
           <a:buFontTx/>
           <a:buNone/>
           <a:tabLst/>
-          <a:defRPr b="0" baseline="0" cap="none" i="0" spc="0" strike="noStrike" sz="1800" u="none" kumimoji="0" normalizeH="0">
+          <a:defRPr kumimoji="0" sz="1800" b="0" i="0" u="none" strike="noStrike" cap="none" spc="0" normalizeH="0" baseline="0">
             <a:ln>
               <a:noFill/>
             </a:ln>
@@ -1127,7 +1637,7 @@
           <a:buFontTx/>
           <a:buNone/>
           <a:tabLst/>
-          <a:defRPr b="0" baseline="0" cap="none" i="0" spc="0" strike="noStrike" sz="1800" u="none" kumimoji="0" normalizeH="0">
+          <a:defRPr kumimoji="0" sz="1800" b="0" i="0" u="none" strike="noStrike" cap="none" spc="0" normalizeH="0" baseline="0">
             <a:ln>
               <a:noFill/>
             </a:ln>
@@ -1153,7 +1663,7 @@
           <a:buFontTx/>
           <a:buNone/>
           <a:tabLst/>
-          <a:defRPr b="0" baseline="0" cap="none" i="0" spc="0" strike="noStrike" sz="1800" u="none" kumimoji="0" normalizeH="0">
+          <a:defRPr kumimoji="0" sz="1800" b="0" i="0" u="none" strike="noStrike" cap="none" spc="0" normalizeH="0" baseline="0">
             <a:ln>
               <a:noFill/>
             </a:ln>
@@ -1179,7 +1689,7 @@
           <a:buFontTx/>
           <a:buNone/>
           <a:tabLst/>
-          <a:defRPr b="0" baseline="0" cap="none" i="0" spc="0" strike="noStrike" sz="1800" u="none" kumimoji="0" normalizeH="0">
+          <a:defRPr kumimoji="0" sz="1800" b="0" i="0" u="none" strike="noStrike" cap="none" spc="0" normalizeH="0" baseline="0">
             <a:ln>
               <a:noFill/>
             </a:ln>
@@ -1205,7 +1715,7 @@
           <a:buFontTx/>
           <a:buNone/>
           <a:tabLst/>
-          <a:defRPr b="0" baseline="0" cap="none" i="0" spc="0" strike="noStrike" sz="1800" u="none" kumimoji="0" normalizeH="0">
+          <a:defRPr kumimoji="0" sz="1800" b="0" i="0" u="none" strike="noStrike" cap="none" spc="0" normalizeH="0" baseline="0">
             <a:ln>
               <a:noFill/>
             </a:ln>
@@ -1231,7 +1741,7 @@
           <a:buFontTx/>
           <a:buNone/>
           <a:tabLst/>
-          <a:defRPr b="0" baseline="0" cap="none" i="0" spc="0" strike="noStrike" sz="1800" u="none" kumimoji="0" normalizeH="0">
+          <a:defRPr kumimoji="0" sz="1800" b="0" i="0" u="none" strike="noStrike" cap="none" spc="0" normalizeH="0" baseline="0">
             <a:ln>
               <a:noFill/>
             </a:ln>
@@ -1257,7 +1767,7 @@
           <a:buFontTx/>
           <a:buNone/>
           <a:tabLst/>
-          <a:defRPr b="0" baseline="0" cap="none" i="0" spc="0" strike="noStrike" sz="1800" u="none" kumimoji="0" normalizeH="0">
+          <a:defRPr kumimoji="0" sz="1800" b="0" i="0" u="none" strike="noStrike" cap="none" spc="0" normalizeH="0" baseline="0">
             <a:ln>
               <a:noFill/>
             </a:ln>
@@ -1270,12 +1780,19 @@
         </a:lvl9pPr>
       </a:lstStyle>
       <a:style>
-        <a:lnRef idx="0"/>
-        <a:fillRef idx="0"/>
-        <a:effectRef idx="0"/>
+        <a:lnRef idx="0">
+          <a:scrgbClr r="0" g="0" b="0"/>
+        </a:lnRef>
+        <a:fillRef idx="0">
+          <a:scrgbClr r="0" g="0" b="0"/>
+        </a:fillRef>
+        <a:effectRef idx="0">
+          <a:scrgbClr r="0" g="0" b="0"/>
+        </a:effectRef>
         <a:fontRef idx="none"/>
       </a:style>
     </a:txDef>
   </a:objectDefaults>
+  <a:extraClrSchemeLst/>
 </a:theme>
 </file>
--- a/Project Proposal.docx
+++ b/Project Proposal.docx
@@ -95,106 +95,109 @@
       </w:r>
       <w:r>
         <w:tab/>
-        <w:t>Josh …</w:t>
-      </w:r>
-    </w:p>
-    <w:p>
-      <w:pPr>
-        <w:pStyle w:val="Body"/>
-      </w:pPr>
-    </w:p>
-    <w:p>
-      <w:pPr>
-        <w:pStyle w:val="Body"/>
-      </w:pPr>
-      <w:r>
-        <w:t>Project Description:</w:t>
-      </w:r>
-    </w:p>
-    <w:p>
-      <w:pPr>
-        <w:pStyle w:val="Body"/>
-      </w:pPr>
-    </w:p>
-    <w:p>
-      <w:pPr>
-        <w:pStyle w:val="Body"/>
-      </w:pPr>
-      <w:r>
-        <w:t>Project Reason Why:</w:t>
-      </w:r>
-    </w:p>
-    <w:p>
-      <w:pPr>
-        <w:pStyle w:val="Body"/>
-      </w:pPr>
-    </w:p>
-    <w:p>
-      <w:pPr>
-        <w:pStyle w:val="Body"/>
-      </w:pPr>
-      <w:r>
-        <w:t>Project Programing Languages:</w:t>
-      </w:r>
-    </w:p>
-    <w:p>
-      <w:pPr>
-        <w:pStyle w:val="Body"/>
-      </w:pPr>
-    </w:p>
-    <w:p>
-      <w:pPr>
-        <w:pStyle w:val="Body"/>
-      </w:pPr>
-      <w:r>
-        <w:t>Project Technologies:</w:t>
-      </w:r>
-    </w:p>
-    <w:p>
-      <w:pPr>
-        <w:pStyle w:val="Body"/>
-      </w:pPr>
-    </w:p>
-    <w:p>
-      <w:pPr>
-        <w:pStyle w:val="Body"/>
-      </w:pPr>
-      <w:r>
-        <w:t>Possible Technical Challenges:</w:t>
-      </w:r>
-    </w:p>
-    <w:p>
-      <w:pPr>
-        <w:pStyle w:val="Body"/>
-      </w:pPr>
-    </w:p>
-    <w:p>
-      <w:pPr>
-        <w:pStyle w:val="Body"/>
-      </w:pPr>
-      <w:r>
-        <w:t>Code Collaboration/Source Control:</w:t>
-      </w:r>
-    </w:p>
-    <w:p>
-      <w:pPr>
-        <w:pStyle w:val="Body"/>
-      </w:pPr>
-    </w:p>
-    <w:p>
-      <w:pPr>
-        <w:pStyle w:val="Body"/>
-      </w:pPr>
-      <w:r>
-        <w:t>Communication/Scheduling:</w:t>
-      </w:r>
-    </w:p>
-    <w:p>
-      <w:pPr>
-        <w:pStyle w:val="Body"/>
-      </w:pPr>
+        <w:t>Josh</w:t>
+      </w:r>
+      <w:r>
+        <w:t xml:space="preserve"> Havens</w:t>
+      </w:r>
       <w:bookmarkStart w:id="0" w:name="_GoBack"/>
       <w:bookmarkEnd w:id="0"/>
+    </w:p>
+    <w:p>
+      <w:pPr>
+        <w:pStyle w:val="Body"/>
+      </w:pPr>
+    </w:p>
+    <w:p>
+      <w:pPr>
+        <w:pStyle w:val="Body"/>
+      </w:pPr>
+      <w:r>
+        <w:t>Project Description:</w:t>
+      </w:r>
+    </w:p>
+    <w:p>
+      <w:pPr>
+        <w:pStyle w:val="Body"/>
+      </w:pPr>
+    </w:p>
+    <w:p>
+      <w:pPr>
+        <w:pStyle w:val="Body"/>
+      </w:pPr>
+      <w:r>
+        <w:t>Project Reason Why:</w:t>
+      </w:r>
+    </w:p>
+    <w:p>
+      <w:pPr>
+        <w:pStyle w:val="Body"/>
+      </w:pPr>
+    </w:p>
+    <w:p>
+      <w:pPr>
+        <w:pStyle w:val="Body"/>
+      </w:pPr>
+      <w:r>
+        <w:t>Project Programing Languages:</w:t>
+      </w:r>
+    </w:p>
+    <w:p>
+      <w:pPr>
+        <w:pStyle w:val="Body"/>
+      </w:pPr>
+    </w:p>
+    <w:p>
+      <w:pPr>
+        <w:pStyle w:val="Body"/>
+      </w:pPr>
+      <w:r>
+        <w:t>Project Technologies:</w:t>
+      </w:r>
+    </w:p>
+    <w:p>
+      <w:pPr>
+        <w:pStyle w:val="Body"/>
+      </w:pPr>
+    </w:p>
+    <w:p>
+      <w:pPr>
+        <w:pStyle w:val="Body"/>
+      </w:pPr>
+      <w:r>
+        <w:t>Possible Technical Challenges:</w:t>
+      </w:r>
+    </w:p>
+    <w:p>
+      <w:pPr>
+        <w:pStyle w:val="Body"/>
+      </w:pPr>
+    </w:p>
+    <w:p>
+      <w:pPr>
+        <w:pStyle w:val="Body"/>
+      </w:pPr>
+      <w:r>
+        <w:t>Code Collaboration/Source Control:</w:t>
+      </w:r>
+    </w:p>
+    <w:p>
+      <w:pPr>
+        <w:pStyle w:val="Body"/>
+      </w:pPr>
+    </w:p>
+    <w:p>
+      <w:pPr>
+        <w:pStyle w:val="Body"/>
+      </w:pPr>
+      <w:r>
+        <w:t>Communication/Scheduling:</w:t>
+      </w:r>
+    </w:p>
+    <w:p>
+      <w:pPr>
+        <w:pStyle w:val="Body"/>
+      </w:pPr>
     </w:p>
     <w:p>
       <w:pPr>

--- a/Project Proposal.docx
+++ b/Project Proposal.docx
@@ -50,6 +50,25 @@
       <w:r>
         <w:t>Team Name:</w:t>
       </w:r>
+      <w:r>
+        <w:tab/>
+      </w:r>
+      <w:r>
+        <w:tab/>
+      </w:r>
+      <w:r>
+        <w:t>54 65 61 6D</w:t>
+      </w:r>
+      <w:r>
+        <w:t xml:space="preserve"> </w:t>
+      </w:r>
+      <w:bookmarkStart w:id="0" w:name="_GoBack"/>
+      <w:bookmarkEnd w:id="0"/>
+    </w:p>
+    <w:p>
+      <w:pPr>
+        <w:pStyle w:val="Body"/>
+      </w:pPr>
     </w:p>
     <w:p>
       <w:pPr>
@@ -60,13 +79,8 @@
       </w:r>
       <w:r>
         <w:tab/>
-        <w:t xml:space="preserve">Cameron </w:t>
-      </w:r>
-      <w:proofErr w:type="spellStart"/>
-      <w:r>
-        <w:t>Geschwendt</w:t>
-      </w:r>
-      <w:proofErr w:type="spellEnd"/>
+        <w:t>Cameron Geschwendt</w:t>
+      </w:r>
     </w:p>
     <w:p>
       <w:pPr>
@@ -100,8 +114,6 @@
       <w:r>
         <w:t xml:space="preserve"> Havens</w:t>
       </w:r>
-      <w:bookmarkStart w:id="0" w:name="_GoBack"/>
-      <w:bookmarkEnd w:id="0"/>
     </w:p>
     <w:p>
       <w:pPr>
@@ -115,6 +127,15 @@
       <w:r>
         <w:t>Project Description:</w:t>
       </w:r>
+      <w:r>
+        <w:t xml:space="preserve"> 2D-Platform with multiples levels where the player runs right across the map to achieve reaching the end of the level. While running through the map the play must collect some object/objects and avoid </w:t>
+      </w:r>
+      <w:r>
+        <w:t>obstacles</w:t>
+      </w:r>
+      <w:r>
+        <w:t>/enemies/and pitfalls. The player must run through a given amount of levels to win while having a set amount of lives to lose.</w:t>
+      </w:r>
     </w:p>
     <w:p>
       <w:pPr>
@@ -128,6 +149,9 @@
       <w:r>
         <w:t>Project Reason Why:</w:t>
       </w:r>
+      <w:r>
+        <w:t xml:space="preserve"> The idea of a 2D platform will be fun to test, allows the group to work with graphics. This idea also incorporates many different types of programming including AI, gravity, memory levels, enemies, ect.</w:t>
+      </w:r>
     </w:p>
     <w:p>
       <w:pPr>
@@ -141,6 +165,9 @@
       <w:r>
         <w:t>Project Programing Languages:</w:t>
       </w:r>
+      <w:r>
+        <w:t xml:space="preserve"> JAVA , LibGDX framework, Tiled Map Editor</w:t>
+      </w:r>
     </w:p>
     <w:p>
       <w:pPr>
@@ -154,6 +181,9 @@
       <w:r>
         <w:t>Project Technologies:</w:t>
       </w:r>
+      <w:r>
+        <w:t xml:space="preserve"> Audio, GUI, Possible more not sure at this point.</w:t>
+      </w:r>
     </w:p>
     <w:p>
       <w:pPr>
@@ -167,6 +197,9 @@
       <w:r>
         <w:t>Possible Technical Challenges:</w:t>
       </w:r>
+      <w:r>
+        <w:t xml:space="preserve"> Learning graphics with the LibGDX framework( the library)</w:t>
+      </w:r>
     </w:p>
     <w:p>
       <w:pPr>
@@ -180,6 +213,9 @@
       <w:r>
         <w:t>Code Collaboration/Source Control:</w:t>
       </w:r>
+      <w:r>
+        <w:t xml:space="preserve"> source control will be github and collaboration will be done through slack.</w:t>
+      </w:r>
     </w:p>
     <w:p>
       <w:pPr>
@@ -193,6 +229,9 @@
       <w:r>
         <w:t>Communication/Scheduling:</w:t>
       </w:r>
+      <w:r>
+        <w:t xml:space="preserve"> Meetings will be done on Monday Wednesday and Friday to get status reports, progress, and problems. Scheduling done as need in a group assigned matter.</w:t>
+      </w:r>
     </w:p>
     <w:p>
       <w:pPr>
@@ -210,6 +249,369 @@
     <w:p>
       <w:pPr>
         <w:pStyle w:val="Body"/>
+      </w:pPr>
+      <w:r>
+        <w:tab/>
+        <w:t>“as a role.. a feature I want benfifte”</w:t>
+      </w:r>
+    </w:p>
+    <w:p>
+      <w:pPr>
+        <w:pStyle w:val="Body"/>
+      </w:pPr>
+    </w:p>
+    <w:p>
+      <w:pPr>
+        <w:pStyle w:val="Body"/>
+      </w:pPr>
+      <w:r>
+        <w:t>Sprint :</w:t>
+      </w:r>
+    </w:p>
+    <w:p>
+      <w:pPr>
+        <w:pStyle w:val="Body"/>
+      </w:pPr>
+      <w:r>
+        <w:tab/>
+      </w:r>
+    </w:p>
+    <w:p>
+      <w:pPr>
+        <w:pStyle w:val="Body"/>
+        <w:ind w:left="720"/>
+      </w:pPr>
+      <w:r>
+        <w:t>As a developer, I want a home screen so that the game will start from the same point.</w:t>
+      </w:r>
+      <w:r>
+        <w:t>(2h)</w:t>
+      </w:r>
+    </w:p>
+    <w:p>
+      <w:pPr>
+        <w:pStyle w:val="Body"/>
+        <w:ind w:left="720"/>
+      </w:pPr>
+      <w:r>
+        <w:t>As a developer</w:t>
+      </w:r>
+      <w:r>
+        <w:t>, I want a player so that there is an object for the user to move though the game</w:t>
+      </w:r>
+      <w:r>
+        <w:t>.(4h)</w:t>
+      </w:r>
+    </w:p>
+    <w:p>
+      <w:pPr>
+        <w:pStyle w:val="Body"/>
+      </w:pPr>
+      <w:r>
+        <w:tab/>
+      </w:r>
+      <w:r>
+        <w:t>As a developer</w:t>
+      </w:r>
+      <w:r>
+        <w:t>, I want obstacles so that there is game difficulties.</w:t>
+      </w:r>
+      <w:r>
+        <w:t>(2h)</w:t>
+      </w:r>
+    </w:p>
+    <w:p>
+      <w:pPr>
+        <w:pStyle w:val="Body"/>
+      </w:pPr>
+      <w:r>
+        <w:tab/>
+        <w:t xml:space="preserve">As a developer, I want </w:t>
+      </w:r>
+      <w:r>
+        <w:t>enemies</w:t>
+      </w:r>
+      <w:r>
+        <w:t xml:space="preserve"> so that the main player can get hurt.(8H)</w:t>
+      </w:r>
+    </w:p>
+    <w:p>
+      <w:pPr>
+        <w:pStyle w:val="Body"/>
+      </w:pPr>
+      <w:r>
+        <w:tab/>
+      </w:r>
+      <w:r>
+        <w:t>As a developer</w:t>
+      </w:r>
+      <w:r>
+        <w:t>, I want a score system so that game high scores can be achieved.</w:t>
+      </w:r>
+      <w:r>
+        <w:t>(1h)</w:t>
+      </w:r>
+    </w:p>
+    <w:p>
+      <w:pPr>
+        <w:pStyle w:val="Body"/>
+        <w:ind w:left="720"/>
+      </w:pPr>
+      <w:r>
+        <w:t>As a developer</w:t>
+      </w:r>
+      <w:r>
+        <w:t>, I want a level time limit so that the player is forced to move through the level at a good pace.</w:t>
+      </w:r>
+      <w:r>
+        <w:t>(2h)</w:t>
+      </w:r>
+    </w:p>
+    <w:p>
+      <w:pPr>
+        <w:pStyle w:val="Body"/>
+        <w:ind w:left="720"/>
+      </w:pPr>
+      <w:r>
+        <w:t>As a developer</w:t>
+      </w:r>
+      <w:r>
+        <w:t>, I want different game difficulties so that there are more challenging playing methods.</w:t>
+      </w:r>
+      <w:r>
+        <w:t>(8h)</w:t>
+      </w:r>
+    </w:p>
+    <w:p>
+      <w:pPr>
+        <w:pStyle w:val="Body"/>
+        <w:ind w:left="720"/>
+      </w:pPr>
+      <w:r>
+        <w:t>As a developer</w:t>
+      </w:r>
+      <w:r>
+        <w:t>, I want graphical representation of maps/entites so that the game is more engaging.</w:t>
+      </w:r>
+      <w:r>
+        <w:t>(3d)</w:t>
+      </w:r>
+    </w:p>
+    <w:p>
+      <w:pPr>
+        <w:pStyle w:val="Body"/>
+        <w:ind w:left="720"/>
+      </w:pPr>
+      <w:r>
+        <w:lastRenderedPageBreak/>
+        <w:t>As a developer</w:t>
+      </w:r>
+      <w:r>
+        <w:t>, I want special power-ups so that the player can have playing variety.</w:t>
+      </w:r>
+      <w:r>
+        <w:t>(4h)</w:t>
+      </w:r>
+    </w:p>
+    <w:p>
+      <w:pPr>
+        <w:pStyle w:val="Body"/>
+        <w:ind w:left="720"/>
+      </w:pPr>
+      <w:r>
+        <w:t>As a developer</w:t>
+      </w:r>
+      <w:r>
+        <w:t>,</w:t>
+      </w:r>
+      <w:r>
+        <w:t xml:space="preserve"> I want multiples level/worlds so that the game give longer playing time.</w:t>
+      </w:r>
+      <w:r>
+        <w:t>(1 level == 1d)</w:t>
+      </w:r>
+    </w:p>
+    <w:p>
+      <w:pPr>
+        <w:pStyle w:val="Body"/>
+        <w:ind w:left="720"/>
+      </w:pPr>
+      <w:r>
+        <w:t>As a developer</w:t>
+      </w:r>
+      <w:r>
+        <w:t>, I want bosses so that the end of each level or world has a challenge.</w:t>
+      </w:r>
+      <w:r>
+        <w:t>(4h)</w:t>
+      </w:r>
+    </w:p>
+    <w:p>
+      <w:pPr>
+        <w:pStyle w:val="Body"/>
+        <w:ind w:left="720"/>
+      </w:pPr>
+      <w:r>
+        <w:t>As a developer</w:t>
+      </w:r>
+      <w:r>
+        <w:t xml:space="preserve">, I want secret rooms </w:t>
+      </w:r>
+      <w:r>
+        <w:t xml:space="preserve">out of the map </w:t>
+      </w:r>
+      <w:r>
+        <w:t>so that extra health/ higher scores can be obtained.</w:t>
+      </w:r>
+      <w:r>
+        <w:t>(4h)</w:t>
+      </w:r>
+    </w:p>
+    <w:p>
+      <w:pPr>
+        <w:pStyle w:val="Body"/>
+        <w:ind w:left="720"/>
+      </w:pPr>
+      <w:r>
+        <w:t xml:space="preserve">As a developer, I want secret rooms </w:t>
+      </w:r>
+      <w:r>
+        <w:t>in</w:t>
+      </w:r>
+      <w:r>
+        <w:t xml:space="preserve"> of the map so that extra health/ higher scores can be obtained.(4h)</w:t>
+      </w:r>
+    </w:p>
+    <w:p>
+      <w:pPr>
+        <w:pStyle w:val="Body"/>
+        <w:ind w:left="720"/>
+      </w:pPr>
+      <w:r>
+        <w:t>As a developer</w:t>
+      </w:r>
+      <w:r>
+        <w:t xml:space="preserve">, </w:t>
+      </w:r>
+      <w:r>
+        <w:t>I want hidden object so that their secrets.(1h)</w:t>
+      </w:r>
+    </w:p>
+    <w:p>
+      <w:pPr>
+        <w:pStyle w:val="Body"/>
+        <w:ind w:left="720"/>
+      </w:pPr>
+    </w:p>
+    <w:p>
+      <w:pPr>
+        <w:pStyle w:val="Body"/>
+        <w:ind w:left="720"/>
+      </w:pPr>
+      <w:r>
+        <w:t>Sp</w:t>
+      </w:r>
+      <w:r>
+        <w:t xml:space="preserve">rint </w:t>
+      </w:r>
+    </w:p>
+    <w:p>
+      <w:pPr>
+        <w:pStyle w:val="Body"/>
+        <w:ind w:left="720"/>
+      </w:pPr>
+    </w:p>
+    <w:p>
+      <w:pPr>
+        <w:pStyle w:val="Body"/>
+        <w:ind w:left="720"/>
+      </w:pPr>
+      <w:r>
+        <w:t xml:space="preserve">As a developer, I want </w:t>
+      </w:r>
+      <w:r>
+        <w:t>better map sprites so that the game looks better</w:t>
+      </w:r>
+      <w:r>
+        <w:t>(2d)</w:t>
+      </w:r>
+    </w:p>
+    <w:p>
+      <w:pPr>
+        <w:pStyle w:val="Body"/>
+        <w:ind w:left="720"/>
+      </w:pPr>
+      <w:r>
+        <w:t>As a developer, I want</w:t>
+      </w:r>
+      <w:r>
+        <w:t xml:space="preserve"> better game interactions so the game runs better.</w:t>
+      </w:r>
+      <w:r>
+        <w:t>(4h)</w:t>
+      </w:r>
+    </w:p>
+    <w:p>
+      <w:pPr>
+        <w:pStyle w:val="Body"/>
+        <w:ind w:left="720"/>
+      </w:pPr>
+      <w:r>
+        <w:t>As a developer, I want</w:t>
+      </w:r>
+      <w:r>
+        <w:t xml:space="preserve"> better enemy sprites so the game looks better.</w:t>
+      </w:r>
+      <w:r>
+        <w:t>(8h)</w:t>
+      </w:r>
+    </w:p>
+    <w:p>
+      <w:pPr>
+        <w:pStyle w:val="Body"/>
+        <w:ind w:left="720"/>
+      </w:pPr>
+      <w:r>
+        <w:t>As a developer, I want</w:t>
+      </w:r>
+      <w:r>
+        <w:t xml:space="preserve"> a better start screen so the game looks more finished.</w:t>
+      </w:r>
+      <w:r>
+        <w:t>(4h)</w:t>
+      </w:r>
+    </w:p>
+    <w:p>
+      <w:pPr>
+        <w:pStyle w:val="Body"/>
+        <w:ind w:left="720"/>
+      </w:pPr>
+      <w:r>
+        <w:t>As a developer, I want</w:t>
+      </w:r>
+      <w:r>
+        <w:t xml:space="preserve"> better level transitions so the game looks more finished.</w:t>
+      </w:r>
+      <w:r>
+        <w:t>(8h)</w:t>
+      </w:r>
+    </w:p>
+    <w:p>
+      <w:pPr>
+        <w:pStyle w:val="Body"/>
+        <w:ind w:left="720"/>
+      </w:pPr>
+      <w:r>
+        <w:t>As a developer, I want</w:t>
+      </w:r>
+      <w:r>
+        <w:t xml:space="preserve"> better ways to show lives and the score so the user knows what they have gotten.(4h)</w:t>
+      </w:r>
+    </w:p>
+    <w:p>
+      <w:pPr>
+        <w:pStyle w:val="Body"/>
+        <w:ind w:left="720"/>
       </w:pPr>
     </w:p>
     <w:p>
